--- a/Projeto N2/relatório.docx
+++ b/Projeto N2/relatório.docx
@@ -4,13 +4,423 @@
   <w:body>
     <w:p>
       <w:pPr>
-        <w:rPr>
-          <w:b/>
-          <w:bCs/>
-        </w:rPr>
-      </w:pPr>
-      <w:r>
-        <w:rPr>
+        <w:jc w:val="center"/>
+        <w:rPr>
+          <w:rFonts w:ascii="Arial" w:hAnsi="Arial" w:cs="Arial"/>
+          <w:b/>
+          <w:bCs/>
+        </w:rPr>
+      </w:pPr>
+      <w:r>
+        <w:rPr>
+          <w:rFonts w:ascii="Arial" w:hAnsi="Arial" w:cs="Arial"/>
+          <w:b/>
+          <w:bCs/>
+        </w:rPr>
+        <w:t>RELATÓRIO PROJETO N2</w:t>
+      </w:r>
+    </w:p>
+    <w:p>
+      <w:pPr>
+        <w:jc w:val="center"/>
+        <w:rPr>
+          <w:rFonts w:ascii="Arial" w:hAnsi="Arial" w:cs="Arial"/>
+        </w:rPr>
+      </w:pPr>
+      <w:r>
+        <w:rPr>
+          <w:rFonts w:ascii="Arial" w:hAnsi="Arial" w:cs="Arial"/>
+        </w:rPr>
+        <w:t>Sistemas de Informação – 01J</w:t>
+      </w:r>
+      <w:r>
+        <w:rPr>
+          <w:rFonts w:ascii="Arial" w:hAnsi="Arial" w:cs="Arial"/>
+        </w:rPr>
+        <w:t>12</w:t>
+      </w:r>
+    </w:p>
+    <w:p>
+      <w:pPr>
+        <w:jc w:val="center"/>
+        <w:rPr>
+          <w:rFonts w:ascii="Arial" w:hAnsi="Arial" w:cs="Arial"/>
+        </w:rPr>
+      </w:pPr>
+      <w:r>
+        <w:rPr>
+          <w:rFonts w:ascii="Arial" w:hAnsi="Arial" w:cs="Arial"/>
+        </w:rPr>
+        <w:t>Eduardo Hiroyuki Tamaributi – 32331762</w:t>
+      </w:r>
+    </w:p>
+    <w:p>
+      <w:pPr>
+        <w:jc w:val="center"/>
+        <w:rPr>
+          <w:rFonts w:ascii="Arial" w:hAnsi="Arial" w:cs="Arial"/>
+        </w:rPr>
+      </w:pPr>
+      <w:r>
+        <w:rPr>
+          <w:rFonts w:ascii="Arial" w:hAnsi="Arial" w:cs="Arial"/>
+        </w:rPr>
+        <w:t xml:space="preserve">Julia </w:t>
+      </w:r>
+      <w:proofErr w:type="spellStart"/>
+      <w:r>
+        <w:rPr>
+          <w:rFonts w:ascii="Arial" w:hAnsi="Arial" w:cs="Arial"/>
+        </w:rPr>
+        <w:t>Kovacs</w:t>
+      </w:r>
+      <w:proofErr w:type="spellEnd"/>
+      <w:r>
+        <w:rPr>
+          <w:rFonts w:ascii="Arial" w:hAnsi="Arial" w:cs="Arial"/>
+        </w:rPr>
+        <w:t xml:space="preserve"> </w:t>
+      </w:r>
+      <w:proofErr w:type="spellStart"/>
+      <w:r>
+        <w:rPr>
+          <w:rFonts w:ascii="Arial" w:hAnsi="Arial" w:cs="Arial"/>
+        </w:rPr>
+        <w:t>Takamura</w:t>
+      </w:r>
+      <w:proofErr w:type="spellEnd"/>
+      <w:r>
+        <w:rPr>
+          <w:rFonts w:ascii="Arial" w:hAnsi="Arial" w:cs="Arial"/>
+        </w:rPr>
+        <w:t xml:space="preserve"> –</w:t>
+      </w:r>
+    </w:p>
+    <w:p>
+      <w:pPr>
+        <w:jc w:val="center"/>
+        <w:rPr>
+          <w:rFonts w:ascii="Arial" w:hAnsi="Arial" w:cs="Arial"/>
+        </w:rPr>
+      </w:pPr>
+    </w:p>
+    <w:p>
+      <w:pPr>
+        <w:rPr>
+          <w:rFonts w:ascii="Arial" w:hAnsi="Arial" w:cs="Arial"/>
+        </w:rPr>
+      </w:pPr>
+      <w:r>
+        <w:rPr>
+          <w:rFonts w:ascii="Arial" w:hAnsi="Arial" w:cs="Arial"/>
+          <w:b/>
+          <w:bCs/>
+        </w:rPr>
+        <w:t>Decisões de implementação</w:t>
+      </w:r>
+    </w:p>
+    <w:p>
+      <w:pPr>
+        <w:spacing w:after="0" w:line="360" w:lineRule="auto"/>
+        <w:jc w:val="both"/>
+        <w:rPr>
+          <w:rFonts w:ascii="Arial" w:hAnsi="Arial" w:cs="Arial"/>
+        </w:rPr>
+      </w:pPr>
+      <w:r>
+        <w:rPr>
+          <w:rFonts w:ascii="Arial" w:hAnsi="Arial" w:cs="Arial"/>
+        </w:rPr>
+        <w:tab/>
+        <w:t xml:space="preserve">Para a implementação do projeto, </w:t>
+      </w:r>
+      <w:r>
+        <w:rPr>
+          <w:rFonts w:ascii="Arial" w:hAnsi="Arial" w:cs="Arial"/>
+        </w:rPr>
+        <w:t>foram criadas 5 funções que executa</w:t>
+      </w:r>
+      <w:r>
+        <w:rPr>
+          <w:rFonts w:ascii="Arial" w:hAnsi="Arial" w:cs="Arial"/>
+        </w:rPr>
+        <w:t>m</w:t>
+      </w:r>
+      <w:r>
+        <w:rPr>
+          <w:rFonts w:ascii="Arial" w:hAnsi="Arial" w:cs="Arial"/>
+        </w:rPr>
+        <w:t xml:space="preserve"> as tarefas de cadastrar </w:t>
+      </w:r>
+      <w:r>
+        <w:rPr>
+          <w:rFonts w:ascii="Arial" w:hAnsi="Arial" w:cs="Arial"/>
+        </w:rPr>
+        <w:t xml:space="preserve">um produto no armazém, consultar um produto do armazém, atualizar as informações de um produto do armazém, </w:t>
+      </w:r>
+      <w:r>
+        <w:rPr>
+          <w:rFonts w:ascii="Arial" w:hAnsi="Arial" w:cs="Arial"/>
+        </w:rPr>
+        <w:t>excluir um produto do armazém e exibir um relatório completo do armazém.</w:t>
+      </w:r>
+      <w:r>
+        <w:rPr>
+          <w:rFonts w:ascii="Arial" w:hAnsi="Arial" w:cs="Arial"/>
+        </w:rPr>
+        <w:t xml:space="preserve"> </w:t>
+      </w:r>
+    </w:p>
+    <w:p>
+      <w:pPr>
+        <w:spacing w:after="0" w:line="360" w:lineRule="auto"/>
+        <w:ind w:firstLine="708"/>
+        <w:jc w:val="both"/>
+        <w:rPr>
+          <w:rFonts w:ascii="Arial" w:hAnsi="Arial" w:cs="Arial"/>
+        </w:rPr>
+      </w:pPr>
+      <w:r>
+        <w:rPr>
+          <w:rFonts w:ascii="Arial" w:hAnsi="Arial" w:cs="Arial"/>
+        </w:rPr>
+        <w:t xml:space="preserve">Os produtos foram criados na forma de dicionário, contendo um nome, </w:t>
+      </w:r>
+      <w:r>
+        <w:rPr>
+          <w:rFonts w:ascii="Arial" w:hAnsi="Arial" w:cs="Arial"/>
+        </w:rPr>
+        <w:t xml:space="preserve">um </w:t>
+      </w:r>
+      <w:r>
+        <w:rPr>
+          <w:rFonts w:ascii="Arial" w:hAnsi="Arial" w:cs="Arial"/>
+        </w:rPr>
+        <w:t xml:space="preserve">código </w:t>
+      </w:r>
+      <w:r>
+        <w:rPr>
+          <w:rFonts w:ascii="Arial" w:hAnsi="Arial" w:cs="Arial"/>
+        </w:rPr>
+        <w:t>e sua quantidade. Depois do item ser cadastrado, ele</w:t>
+      </w:r>
+      <w:r>
+        <w:rPr>
+          <w:rFonts w:ascii="Arial" w:hAnsi="Arial" w:cs="Arial"/>
+        </w:rPr>
+        <w:t xml:space="preserve"> é</w:t>
+      </w:r>
+      <w:r>
+        <w:rPr>
+          <w:rFonts w:ascii="Arial" w:hAnsi="Arial" w:cs="Arial"/>
+        </w:rPr>
+        <w:t xml:space="preserve"> adicionado à lista produtos.</w:t>
+      </w:r>
+      <w:r>
+        <w:rPr>
+          <w:rFonts w:ascii="Arial" w:hAnsi="Arial" w:cs="Arial"/>
+        </w:rPr>
+        <w:t xml:space="preserve"> </w:t>
+      </w:r>
+    </w:p>
+    <w:p>
+      <w:pPr>
+        <w:spacing w:after="0" w:line="360" w:lineRule="auto"/>
+        <w:ind w:firstLine="708"/>
+        <w:jc w:val="both"/>
+        <w:rPr>
+          <w:rFonts w:ascii="Arial" w:hAnsi="Arial" w:cs="Arial"/>
+        </w:rPr>
+      </w:pPr>
+      <w:r>
+        <w:rPr>
+          <w:rFonts w:ascii="Arial" w:hAnsi="Arial" w:cs="Arial"/>
+        </w:rPr>
+        <w:t xml:space="preserve">A função de consultar um produto itera sobre os itens da lista armazém comparando </w:t>
+      </w:r>
+      <w:r>
+        <w:rPr>
+          <w:rFonts w:ascii="Arial" w:hAnsi="Arial" w:cs="Arial"/>
+        </w:rPr>
+        <w:t xml:space="preserve">o código do produto com o código fornecido pelo usuário, caso o produto seja encontrado, </w:t>
+      </w:r>
+      <w:r>
+        <w:rPr>
+          <w:rFonts w:ascii="Arial" w:hAnsi="Arial" w:cs="Arial"/>
+        </w:rPr>
+        <w:t>a função exibe as informações do produto, caso contrário, uma mensagem de erro será exibida.</w:t>
+      </w:r>
+    </w:p>
+    <w:p>
+      <w:pPr>
+        <w:spacing w:after="0" w:line="360" w:lineRule="auto"/>
+        <w:ind w:firstLine="708"/>
+        <w:jc w:val="both"/>
+        <w:rPr>
+          <w:rFonts w:ascii="Arial" w:hAnsi="Arial" w:cs="Arial"/>
+        </w:rPr>
+      </w:pPr>
+      <w:r>
+        <w:rPr>
+          <w:rFonts w:ascii="Arial" w:hAnsi="Arial" w:cs="Arial"/>
+        </w:rPr>
+        <w:t>A função de atualizar as informações de um produto utiliza o mesmo método para identificar se o código solicitado pelo usuário está presente na lista de produtos, caso estiver,</w:t>
+      </w:r>
+      <w:r>
+        <w:rPr>
+          <w:rFonts w:ascii="Arial" w:hAnsi="Arial" w:cs="Arial"/>
+        </w:rPr>
+        <w:t xml:space="preserve"> é perguntado ao usuário se ele deseja atualizar o nome e/ou a quantidade daquele determinado produto.</w:t>
+      </w:r>
+    </w:p>
+    <w:p>
+      <w:pPr>
+        <w:spacing w:after="0" w:line="360" w:lineRule="auto"/>
+        <w:ind w:firstLine="708"/>
+        <w:jc w:val="both"/>
+        <w:rPr>
+          <w:rFonts w:ascii="Arial" w:hAnsi="Arial" w:cs="Arial"/>
+        </w:rPr>
+      </w:pPr>
+      <w:r>
+        <w:rPr>
+          <w:rFonts w:ascii="Arial" w:hAnsi="Arial" w:cs="Arial"/>
+        </w:rPr>
+        <w:t>A função de excluir um produto também utiliza o mesmo método para identificar se o código solicitado está presente na lista de produtos, caso estiver, é perguntado se o usuário deseja remover o item selecionado.</w:t>
+      </w:r>
+    </w:p>
+    <w:p>
+      <w:pPr>
+        <w:spacing w:after="0" w:line="360" w:lineRule="auto"/>
+        <w:ind w:firstLine="708"/>
+        <w:jc w:val="both"/>
+        <w:rPr>
+          <w:rFonts w:ascii="Arial" w:hAnsi="Arial" w:cs="Arial"/>
+        </w:rPr>
+      </w:pPr>
+      <w:r>
+        <w:rPr>
+          <w:rFonts w:ascii="Arial" w:hAnsi="Arial" w:cs="Arial"/>
+        </w:rPr>
+        <w:t xml:space="preserve">A função de exibir um relatório do armazém </w:t>
+      </w:r>
+      <w:r>
+        <w:rPr>
+          <w:rFonts w:ascii="Arial" w:hAnsi="Arial" w:cs="Arial"/>
+        </w:rPr>
+        <w:t xml:space="preserve">primeiramente exibe um cabeçalho com os tópicos: nome, código e quantidade. </w:t>
+      </w:r>
+      <w:r>
+        <w:rPr>
+          <w:rFonts w:ascii="Arial" w:hAnsi="Arial" w:cs="Arial"/>
+        </w:rPr>
+        <w:t xml:space="preserve">Além disso, é feito um cálculo de espaçamento para deixar a tabela formatada, ou seja, todas as colunas possuirão a largura da maior palavra. Depois de exibir o cabeçalho, as informações de cada produto é exibe em cada </w:t>
+      </w:r>
+      <w:r>
+        <w:rPr>
+          <w:rFonts w:ascii="Arial" w:hAnsi="Arial" w:cs="Arial"/>
+        </w:rPr>
+        <w:t>linha da tabela.</w:t>
+      </w:r>
+    </w:p>
+    <w:p>
+      <w:pPr>
+        <w:spacing w:after="0" w:line="360" w:lineRule="auto"/>
+        <w:jc w:val="center"/>
+        <w:rPr>
+          <w:rFonts w:ascii="Arial" w:hAnsi="Arial" w:cs="Arial"/>
+        </w:rPr>
+      </w:pPr>
+      <w:r>
+        <w:rPr>
+          <w:noProof/>
+        </w:rPr>
+        <w:lastRenderedPageBreak/>
+        <w:drawing>
+          <wp:inline distT="0" distB="0" distL="0" distR="0" wp14:anchorId="7D02787D" wp14:editId="2C7B8C36">
+            <wp:extent cx="6369704" cy="4676775"/>
+            <wp:effectExtent l="0" t="0" r="0" b="0"/>
+            <wp:docPr id="261172112" name="Imagem 1" descr="Diagrama&#10;&#10;Descrição gerada automaticamente"/>
+            <wp:cNvGraphicFramePr>
+              <a:graphicFrameLocks xmlns:a="http://schemas.openxmlformats.org/drawingml/2006/main" noChangeAspect="1"/>
+            </wp:cNvGraphicFramePr>
+            <a:graphic xmlns:a="http://schemas.openxmlformats.org/drawingml/2006/main">
+              <a:graphicData uri="http://schemas.openxmlformats.org/drawingml/2006/picture">
+                <pic:pic xmlns:pic="http://schemas.openxmlformats.org/drawingml/2006/picture">
+                  <pic:nvPicPr>
+                    <pic:cNvPr id="261172112" name="Imagem 1" descr="Diagrama&#10;&#10;Descrição gerada automaticamente"/>
+                    <pic:cNvPicPr/>
+                  </pic:nvPicPr>
+                  <pic:blipFill>
+                    <a:blip r:embed="rId4"/>
+                    <a:stretch>
+                      <a:fillRect/>
+                    </a:stretch>
+                  </pic:blipFill>
+                  <pic:spPr>
+                    <a:xfrm>
+                      <a:off x="0" y="0"/>
+                      <a:ext cx="6416321" cy="4711002"/>
+                    </a:xfrm>
+                    <a:prstGeom prst="rect">
+                      <a:avLst/>
+                    </a:prstGeom>
+                  </pic:spPr>
+                </pic:pic>
+              </a:graphicData>
+            </a:graphic>
+          </wp:inline>
+        </w:drawing>
+      </w:r>
+    </w:p>
+    <w:p>
+      <w:pPr>
+        <w:jc w:val="right"/>
+        <w:rPr>
+          <w:rFonts w:ascii="Arial" w:hAnsi="Arial" w:cs="Arial"/>
+          <w:sz w:val="20"/>
+          <w:szCs w:val="18"/>
+        </w:rPr>
+      </w:pPr>
+      <w:r>
+        <w:rPr>
+          <w:rFonts w:ascii="Arial" w:hAnsi="Arial" w:cs="Arial"/>
+          <w:sz w:val="20"/>
+          <w:szCs w:val="18"/>
+        </w:rPr>
+        <w:t xml:space="preserve">Planejamento do código - </w:t>
+      </w:r>
+      <w:proofErr w:type="spellStart"/>
+      <w:r>
+        <w:rPr>
+          <w:rFonts w:ascii="Arial" w:hAnsi="Arial" w:cs="Arial"/>
+          <w:sz w:val="20"/>
+          <w:szCs w:val="18"/>
+        </w:rPr>
+        <w:t>Figma</w:t>
+      </w:r>
+      <w:proofErr w:type="spellEnd"/>
+    </w:p>
+    <w:p>
+      <w:pPr>
+        <w:rPr>
+          <w:rFonts w:ascii="Arial" w:hAnsi="Arial" w:cs="Arial"/>
+          <w:b/>
+          <w:bCs/>
+        </w:rPr>
+      </w:pPr>
+    </w:p>
+    <w:p>
+      <w:pPr>
+        <w:rPr>
+          <w:rFonts w:ascii="Arial" w:hAnsi="Arial" w:cs="Arial"/>
+          <w:b/>
+          <w:bCs/>
+        </w:rPr>
+      </w:pPr>
+      <w:r>
+        <w:rPr>
+          <w:rFonts w:ascii="Arial" w:hAnsi="Arial" w:cs="Arial"/>
           <w:b/>
           <w:bCs/>
         </w:rPr>
@@ -20,12 +430,14 @@
     <w:p>
       <w:pPr>
         <w:rPr>
-          <w:b/>
-          <w:bCs/>
-        </w:rPr>
-      </w:pPr>
-      <w:r>
-        <w:rPr>
+          <w:rFonts w:ascii="Arial" w:hAnsi="Arial" w:cs="Arial"/>
+          <w:b/>
+          <w:bCs/>
+        </w:rPr>
+      </w:pPr>
+      <w:r>
+        <w:rPr>
+          <w:rFonts w:ascii="Arial" w:hAnsi="Arial" w:cs="Arial"/>
           <w:noProof/>
         </w:rPr>
         <w:drawing>
@@ -44,7 +456,7 @@
                     <pic:cNvPicPr/>
                   </pic:nvPicPr>
                   <pic:blipFill>
-                    <a:blip r:embed="rId4"/>
+                    <a:blip r:embed="rId5"/>
                     <a:stretch>
                       <a:fillRect/>
                     </a:stretch>
@@ -68,12 +480,14 @@
     <w:p>
       <w:pPr>
         <w:rPr>
-          <w:b/>
-          <w:bCs/>
-        </w:rPr>
-      </w:pPr>
-      <w:r>
-        <w:rPr>
+          <w:rFonts w:ascii="Arial" w:hAnsi="Arial" w:cs="Arial"/>
+          <w:b/>
+          <w:bCs/>
+        </w:rPr>
+      </w:pPr>
+      <w:r>
+        <w:rPr>
+          <w:rFonts w:ascii="Arial" w:hAnsi="Arial" w:cs="Arial"/>
           <w:b/>
           <w:bCs/>
         </w:rPr>
@@ -83,12 +497,14 @@
     <w:p>
       <w:pPr>
         <w:rPr>
-          <w:b/>
-          <w:bCs/>
-        </w:rPr>
-      </w:pPr>
-      <w:r>
-        <w:rPr>
+          <w:rFonts w:ascii="Arial" w:hAnsi="Arial" w:cs="Arial"/>
+          <w:b/>
+          <w:bCs/>
+        </w:rPr>
+      </w:pPr>
+      <w:r>
+        <w:rPr>
+          <w:rFonts w:ascii="Arial" w:hAnsi="Arial" w:cs="Arial"/>
           <w:noProof/>
         </w:rPr>
         <w:drawing>
@@ -107,7 +523,7 @@
                     <pic:cNvPicPr/>
                   </pic:nvPicPr>
                   <pic:blipFill>
-                    <a:blip r:embed="rId5"/>
+                    <a:blip r:embed="rId6"/>
                     <a:stretch>
                       <a:fillRect/>
                     </a:stretch>
@@ -131,12 +547,14 @@
     <w:p>
       <w:pPr>
         <w:rPr>
-          <w:b/>
-          <w:bCs/>
-        </w:rPr>
-      </w:pPr>
-      <w:r>
-        <w:rPr>
+          <w:rFonts w:ascii="Arial" w:hAnsi="Arial" w:cs="Arial"/>
+          <w:b/>
+          <w:bCs/>
+        </w:rPr>
+      </w:pPr>
+      <w:r>
+        <w:rPr>
+          <w:rFonts w:ascii="Arial" w:hAnsi="Arial" w:cs="Arial"/>
           <w:b/>
           <w:bCs/>
         </w:rPr>
@@ -146,14 +564,17 @@
     <w:p>
       <w:pPr>
         <w:rPr>
-          <w:b/>
-          <w:bCs/>
-        </w:rPr>
-      </w:pPr>
-      <w:r>
-        <w:rPr>
+          <w:rFonts w:ascii="Arial" w:hAnsi="Arial" w:cs="Arial"/>
+          <w:b/>
+          <w:bCs/>
+        </w:rPr>
+      </w:pPr>
+      <w:r>
+        <w:rPr>
+          <w:rFonts w:ascii="Arial" w:hAnsi="Arial" w:cs="Arial"/>
           <w:noProof/>
         </w:rPr>
+        <w:lastRenderedPageBreak/>
         <w:drawing>
           <wp:inline distT="0" distB="0" distL="0" distR="0" wp14:anchorId="791CFC50" wp14:editId="680892DA">
             <wp:extent cx="2076450" cy="1038225"/>
@@ -170,7 +591,7 @@
                     <pic:cNvPicPr/>
                   </pic:nvPicPr>
                   <pic:blipFill>
-                    <a:blip r:embed="rId6"/>
+                    <a:blip r:embed="rId7"/>
                     <a:stretch>
                       <a:fillRect/>
                     </a:stretch>
@@ -194,12 +615,14 @@
     <w:p>
       <w:pPr>
         <w:rPr>
-          <w:b/>
-          <w:bCs/>
-        </w:rPr>
-      </w:pPr>
-      <w:r>
-        <w:rPr>
+          <w:rFonts w:ascii="Arial" w:hAnsi="Arial" w:cs="Arial"/>
+          <w:b/>
+          <w:bCs/>
+        </w:rPr>
+      </w:pPr>
+      <w:r>
+        <w:rPr>
+          <w:rFonts w:ascii="Arial" w:hAnsi="Arial" w:cs="Arial"/>
           <w:b/>
           <w:bCs/>
         </w:rPr>
@@ -209,12 +632,14 @@
     <w:p>
       <w:pPr>
         <w:rPr>
-          <w:b/>
-          <w:bCs/>
-        </w:rPr>
-      </w:pPr>
-      <w:r>
-        <w:rPr>
+          <w:rFonts w:ascii="Arial" w:hAnsi="Arial" w:cs="Arial"/>
+          <w:b/>
+          <w:bCs/>
+        </w:rPr>
+      </w:pPr>
+      <w:r>
+        <w:rPr>
+          <w:rFonts w:ascii="Arial" w:hAnsi="Arial" w:cs="Arial"/>
           <w:noProof/>
         </w:rPr>
         <w:drawing>
@@ -233,7 +658,7 @@
                     <pic:cNvPicPr/>
                   </pic:nvPicPr>
                   <pic:blipFill>
-                    <a:blip r:embed="rId7"/>
+                    <a:blip r:embed="rId8"/>
                     <a:stretch>
                       <a:fillRect/>
                     </a:stretch>
@@ -257,12 +682,14 @@
     <w:p>
       <w:pPr>
         <w:rPr>
-          <w:b/>
-          <w:bCs/>
-        </w:rPr>
-      </w:pPr>
-      <w:r>
-        <w:rPr>
+          <w:rFonts w:ascii="Arial" w:hAnsi="Arial" w:cs="Arial"/>
+          <w:b/>
+          <w:bCs/>
+        </w:rPr>
+      </w:pPr>
+      <w:r>
+        <w:rPr>
+          <w:rFonts w:ascii="Arial" w:hAnsi="Arial" w:cs="Arial"/>
           <w:b/>
           <w:bCs/>
         </w:rPr>
@@ -272,12 +699,14 @@
     <w:p>
       <w:pPr>
         <w:rPr>
-          <w:b/>
-          <w:bCs/>
-        </w:rPr>
-      </w:pPr>
-      <w:r>
-        <w:rPr>
+          <w:rFonts w:ascii="Arial" w:hAnsi="Arial" w:cs="Arial"/>
+          <w:b/>
+          <w:bCs/>
+        </w:rPr>
+      </w:pPr>
+      <w:r>
+        <w:rPr>
+          <w:rFonts w:ascii="Arial" w:hAnsi="Arial" w:cs="Arial"/>
           <w:noProof/>
         </w:rPr>
         <w:drawing>
@@ -296,7 +725,7 @@
                     <pic:cNvPicPr/>
                   </pic:nvPicPr>
                   <pic:blipFill>
-                    <a:blip r:embed="rId8"/>
+                    <a:blip r:embed="rId9"/>
                     <a:stretch>
                       <a:fillRect/>
                     </a:stretch>
@@ -320,20 +749,22 @@
     <w:p>
       <w:pPr>
         <w:rPr>
-          <w:b/>
-          <w:bCs/>
-        </w:rPr>
-      </w:pPr>
-      <w:r>
-        <w:rPr>
-          <w:b/>
-          <w:bCs/>
-        </w:rPr>
-        <w:lastRenderedPageBreak/>
+          <w:rFonts w:ascii="Arial" w:hAnsi="Arial" w:cs="Arial"/>
+          <w:b/>
+          <w:bCs/>
+        </w:rPr>
+      </w:pPr>
+      <w:r>
+        <w:rPr>
+          <w:rFonts w:ascii="Arial" w:hAnsi="Arial" w:cs="Arial"/>
+          <w:b/>
+          <w:bCs/>
+        </w:rPr>
         <w:t>RELATÓRIO</w:t>
       </w:r>
       <w:r>
         <w:rPr>
+          <w:rFonts w:ascii="Arial" w:hAnsi="Arial" w:cs="Arial"/>
           <w:b/>
           <w:bCs/>
         </w:rPr>
@@ -343,12 +774,14 @@
     <w:p>
       <w:pPr>
         <w:rPr>
-          <w:b/>
-          <w:bCs/>
-        </w:rPr>
-      </w:pPr>
-      <w:r>
-        <w:rPr>
+          <w:rFonts w:ascii="Arial" w:hAnsi="Arial" w:cs="Arial"/>
+          <w:b/>
+          <w:bCs/>
+        </w:rPr>
+      </w:pPr>
+      <w:r>
+        <w:rPr>
+          <w:rFonts w:ascii="Arial" w:hAnsi="Arial" w:cs="Arial"/>
           <w:noProof/>
         </w:rPr>
         <w:drawing>
@@ -367,7 +800,7 @@
                     <pic:cNvPicPr/>
                   </pic:nvPicPr>
                   <pic:blipFill>
-                    <a:blip r:embed="rId9"/>
+                    <a:blip r:embed="rId10"/>
                     <a:stretch>
                       <a:fillRect/>
                     </a:stretch>
@@ -391,10 +824,4538 @@
     <w:p>
       <w:pPr>
         <w:rPr>
-          <w:b/>
-          <w:bCs/>
-        </w:rPr>
-      </w:pPr>
+          <w:rFonts w:ascii="Arial" w:hAnsi="Arial" w:cs="Arial"/>
+          <w:b/>
+          <w:bCs/>
+        </w:rPr>
+      </w:pPr>
+    </w:p>
+    <w:p>
+      <w:pPr>
+        <w:rPr>
+          <w:rFonts w:ascii="Arial" w:hAnsi="Arial" w:cs="Arial"/>
+          <w:b/>
+          <w:bCs/>
+        </w:rPr>
+      </w:pPr>
+    </w:p>
+    <w:p>
+      <w:pPr>
+        <w:rPr>
+          <w:rFonts w:ascii="Arial" w:hAnsi="Arial" w:cs="Arial"/>
+          <w:b/>
+          <w:bCs/>
+        </w:rPr>
+      </w:pPr>
+    </w:p>
+    <w:p>
+      <w:pPr>
+        <w:rPr>
+          <w:rFonts w:ascii="Arial" w:hAnsi="Arial" w:cs="Arial"/>
+          <w:b/>
+          <w:bCs/>
+        </w:rPr>
+      </w:pPr>
+    </w:p>
+    <w:p>
+      <w:pPr>
+        <w:rPr>
+          <w:rFonts w:ascii="Arial" w:hAnsi="Arial" w:cs="Arial"/>
+          <w:b/>
+          <w:bCs/>
+        </w:rPr>
+      </w:pPr>
+    </w:p>
+    <w:p>
+      <w:pPr>
+        <w:rPr>
+          <w:rFonts w:ascii="Arial" w:hAnsi="Arial" w:cs="Arial"/>
+          <w:b/>
+          <w:bCs/>
+        </w:rPr>
+      </w:pPr>
+    </w:p>
+    <w:p>
+      <w:pPr>
+        <w:rPr>
+          <w:rFonts w:ascii="Arial" w:hAnsi="Arial" w:cs="Arial"/>
+          <w:b/>
+          <w:bCs/>
+        </w:rPr>
+      </w:pPr>
+    </w:p>
+    <w:p>
+      <w:pPr>
+        <w:rPr>
+          <w:rFonts w:ascii="Arial" w:hAnsi="Arial" w:cs="Arial"/>
+          <w:b/>
+          <w:bCs/>
+        </w:rPr>
+      </w:pPr>
+    </w:p>
+    <w:p>
+      <w:pPr>
+        <w:rPr>
+          <w:rFonts w:ascii="Arial" w:hAnsi="Arial" w:cs="Arial"/>
+          <w:b/>
+          <w:bCs/>
+        </w:rPr>
+      </w:pPr>
+      <w:r>
+        <w:rPr>
+          <w:rFonts w:ascii="Arial" w:hAnsi="Arial" w:cs="Arial"/>
+          <w:b/>
+          <w:bCs/>
+        </w:rPr>
+        <w:lastRenderedPageBreak/>
+        <w:t>Código Final Desenvolvido</w:t>
+      </w:r>
+    </w:p>
+    <w:p>
+      <w:pPr>
+        <w:rPr>
+          <w:rFonts w:ascii="Arial" w:hAnsi="Arial" w:cs="Arial"/>
+          <w:b/>
+          <w:bCs/>
+        </w:rPr>
+      </w:pPr>
+      <w:proofErr w:type="spellStart"/>
+      <w:r>
+        <w:rPr>
+          <w:rFonts w:ascii="Arial" w:hAnsi="Arial" w:cs="Arial"/>
+          <w:b/>
+          <w:bCs/>
+        </w:rPr>
+        <w:t>def</w:t>
+      </w:r>
+      <w:proofErr w:type="spellEnd"/>
+      <w:r>
+        <w:rPr>
+          <w:rFonts w:ascii="Arial" w:hAnsi="Arial" w:cs="Arial"/>
+          <w:b/>
+          <w:bCs/>
+        </w:rPr>
+        <w:t xml:space="preserve"> </w:t>
+      </w:r>
+      <w:proofErr w:type="spellStart"/>
+      <w:r>
+        <w:rPr>
+          <w:rFonts w:ascii="Arial" w:hAnsi="Arial" w:cs="Arial"/>
+          <w:b/>
+          <w:bCs/>
+        </w:rPr>
+        <w:t>insira_codigo</w:t>
+      </w:r>
+      <w:proofErr w:type="spellEnd"/>
+      <w:r>
+        <w:rPr>
+          <w:rFonts w:ascii="Arial" w:hAnsi="Arial" w:cs="Arial"/>
+          <w:b/>
+          <w:bCs/>
+        </w:rPr>
+        <w:t xml:space="preserve"> () :</w:t>
+      </w:r>
+    </w:p>
+    <w:p>
+      <w:pPr>
+        <w:rPr>
+          <w:rFonts w:ascii="Arial" w:hAnsi="Arial" w:cs="Arial"/>
+          <w:b/>
+          <w:bCs/>
+        </w:rPr>
+      </w:pPr>
+      <w:r>
+        <w:rPr>
+          <w:rFonts w:ascii="Arial" w:hAnsi="Arial" w:cs="Arial"/>
+          <w:b/>
+          <w:bCs/>
+        </w:rPr>
+        <w:t xml:space="preserve">    # Função para o usuário inserir o código do produto | Como o código foi utilizado diversas vezes, ele foi transformado em uma função</w:t>
+      </w:r>
+    </w:p>
+    <w:p>
+      <w:pPr>
+        <w:rPr>
+          <w:rFonts w:ascii="Arial" w:hAnsi="Arial" w:cs="Arial"/>
+          <w:b/>
+          <w:bCs/>
+        </w:rPr>
+      </w:pPr>
+      <w:r>
+        <w:rPr>
+          <w:rFonts w:ascii="Arial" w:hAnsi="Arial" w:cs="Arial"/>
+          <w:b/>
+          <w:bCs/>
+        </w:rPr>
+        <w:t xml:space="preserve">    </w:t>
+      </w:r>
+      <w:proofErr w:type="spellStart"/>
+      <w:r>
+        <w:rPr>
+          <w:rFonts w:ascii="Arial" w:hAnsi="Arial" w:cs="Arial"/>
+          <w:b/>
+          <w:bCs/>
+        </w:rPr>
+        <w:t>while</w:t>
+      </w:r>
+      <w:proofErr w:type="spellEnd"/>
+      <w:r>
+        <w:rPr>
+          <w:rFonts w:ascii="Arial" w:hAnsi="Arial" w:cs="Arial"/>
+          <w:b/>
+          <w:bCs/>
+        </w:rPr>
+        <w:t xml:space="preserve"> </w:t>
+      </w:r>
+      <w:proofErr w:type="spellStart"/>
+      <w:r>
+        <w:rPr>
+          <w:rFonts w:ascii="Arial" w:hAnsi="Arial" w:cs="Arial"/>
+          <w:b/>
+          <w:bCs/>
+        </w:rPr>
+        <w:t>True</w:t>
+      </w:r>
+      <w:proofErr w:type="spellEnd"/>
+      <w:r>
+        <w:rPr>
+          <w:rFonts w:ascii="Arial" w:hAnsi="Arial" w:cs="Arial"/>
+          <w:b/>
+          <w:bCs/>
+        </w:rPr>
+        <w:t xml:space="preserve"> :</w:t>
+      </w:r>
+    </w:p>
+    <w:p>
+      <w:pPr>
+        <w:rPr>
+          <w:rFonts w:ascii="Arial" w:hAnsi="Arial" w:cs="Arial"/>
+          <w:b/>
+          <w:bCs/>
+        </w:rPr>
+      </w:pPr>
+      <w:r>
+        <w:rPr>
+          <w:rFonts w:ascii="Arial" w:hAnsi="Arial" w:cs="Arial"/>
+          <w:b/>
+          <w:bCs/>
+        </w:rPr>
+        <w:t xml:space="preserve">        # Recebe um input do código do produto e caso ele possuir 4 dígitos, retorna o valor</w:t>
+      </w:r>
+    </w:p>
+    <w:p>
+      <w:pPr>
+        <w:rPr>
+          <w:rFonts w:ascii="Arial" w:hAnsi="Arial" w:cs="Arial"/>
+          <w:b/>
+          <w:bCs/>
+        </w:rPr>
+      </w:pPr>
+      <w:r>
+        <w:rPr>
+          <w:rFonts w:ascii="Arial" w:hAnsi="Arial" w:cs="Arial"/>
+          <w:b/>
+          <w:bCs/>
+        </w:rPr>
+        <w:t xml:space="preserve">        </w:t>
+      </w:r>
+      <w:proofErr w:type="spellStart"/>
+      <w:r>
+        <w:rPr>
+          <w:rFonts w:ascii="Arial" w:hAnsi="Arial" w:cs="Arial"/>
+          <w:b/>
+          <w:bCs/>
+        </w:rPr>
+        <w:t>codigo</w:t>
+      </w:r>
+      <w:proofErr w:type="spellEnd"/>
+      <w:r>
+        <w:rPr>
+          <w:rFonts w:ascii="Arial" w:hAnsi="Arial" w:cs="Arial"/>
+          <w:b/>
+          <w:bCs/>
+        </w:rPr>
+        <w:t xml:space="preserve"> = int(input("Código do produto: "))</w:t>
+      </w:r>
+    </w:p>
+    <w:p>
+      <w:pPr>
+        <w:rPr>
+          <w:rFonts w:ascii="Arial" w:hAnsi="Arial" w:cs="Arial"/>
+          <w:b/>
+          <w:bCs/>
+          <w:lang w:val="en-US"/>
+        </w:rPr>
+      </w:pPr>
+      <w:r>
+        <w:rPr>
+          <w:rFonts w:ascii="Arial" w:hAnsi="Arial" w:cs="Arial"/>
+          <w:b/>
+          <w:bCs/>
+        </w:rPr>
+        <w:t xml:space="preserve">        </w:t>
+      </w:r>
+      <w:r>
+        <w:rPr>
+          <w:rFonts w:ascii="Arial" w:hAnsi="Arial" w:cs="Arial"/>
+          <w:b/>
+          <w:bCs/>
+          <w:lang w:val="en-US"/>
+        </w:rPr>
+        <w:t>if codigo &gt; 999 and codigo &lt; 10000 :</w:t>
+      </w:r>
+    </w:p>
+    <w:p>
+      <w:pPr>
+        <w:rPr>
+          <w:rFonts w:ascii="Arial" w:hAnsi="Arial" w:cs="Arial"/>
+          <w:b/>
+          <w:bCs/>
+          <w:lang w:val="en-US"/>
+        </w:rPr>
+      </w:pPr>
+      <w:r>
+        <w:rPr>
+          <w:rFonts w:ascii="Arial" w:hAnsi="Arial" w:cs="Arial"/>
+          <w:b/>
+          <w:bCs/>
+          <w:lang w:val="en-US"/>
+        </w:rPr>
+        <w:t xml:space="preserve">            return codigo</w:t>
+      </w:r>
+    </w:p>
+    <w:p>
+      <w:pPr>
+        <w:rPr>
+          <w:rFonts w:ascii="Arial" w:hAnsi="Arial" w:cs="Arial"/>
+          <w:b/>
+          <w:bCs/>
+        </w:rPr>
+      </w:pPr>
+      <w:r>
+        <w:rPr>
+          <w:rFonts w:ascii="Arial" w:hAnsi="Arial" w:cs="Arial"/>
+          <w:b/>
+          <w:bCs/>
+          <w:lang w:val="en-US"/>
+        </w:rPr>
+        <w:t xml:space="preserve">        </w:t>
+      </w:r>
+      <w:proofErr w:type="spellStart"/>
+      <w:r>
+        <w:rPr>
+          <w:rFonts w:ascii="Arial" w:hAnsi="Arial" w:cs="Arial"/>
+          <w:b/>
+          <w:bCs/>
+        </w:rPr>
+        <w:t>else</w:t>
+      </w:r>
+      <w:proofErr w:type="spellEnd"/>
+      <w:r>
+        <w:rPr>
+          <w:rFonts w:ascii="Arial" w:hAnsi="Arial" w:cs="Arial"/>
+          <w:b/>
+          <w:bCs/>
+        </w:rPr>
+        <w:t xml:space="preserve"> :</w:t>
+      </w:r>
+    </w:p>
+    <w:p>
+      <w:pPr>
+        <w:rPr>
+          <w:rFonts w:ascii="Arial" w:hAnsi="Arial" w:cs="Arial"/>
+          <w:b/>
+          <w:bCs/>
+        </w:rPr>
+      </w:pPr>
+      <w:r>
+        <w:rPr>
+          <w:rFonts w:ascii="Arial" w:hAnsi="Arial" w:cs="Arial"/>
+          <w:b/>
+          <w:bCs/>
+        </w:rPr>
+        <w:t xml:space="preserve">            print('Erro! Código deve conter 4 dígitos\n')</w:t>
+      </w:r>
+    </w:p>
+    <w:p>
+      <w:pPr>
+        <w:rPr>
+          <w:rFonts w:ascii="Arial" w:hAnsi="Arial" w:cs="Arial"/>
+          <w:b/>
+          <w:bCs/>
+        </w:rPr>
+      </w:pPr>
+      <w:r>
+        <w:rPr>
+          <w:rFonts w:ascii="Arial" w:hAnsi="Arial" w:cs="Arial"/>
+          <w:b/>
+          <w:bCs/>
+        </w:rPr>
+        <w:t xml:space="preserve">        </w:t>
+      </w:r>
+    </w:p>
+    <w:p>
+      <w:pPr>
+        <w:rPr>
+          <w:rFonts w:ascii="Arial" w:hAnsi="Arial" w:cs="Arial"/>
+          <w:b/>
+          <w:bCs/>
+        </w:rPr>
+      </w:pPr>
+      <w:proofErr w:type="spellStart"/>
+      <w:r>
+        <w:rPr>
+          <w:rFonts w:ascii="Arial" w:hAnsi="Arial" w:cs="Arial"/>
+          <w:b/>
+          <w:bCs/>
+        </w:rPr>
+        <w:t>def</w:t>
+      </w:r>
+      <w:proofErr w:type="spellEnd"/>
+      <w:r>
+        <w:rPr>
+          <w:rFonts w:ascii="Arial" w:hAnsi="Arial" w:cs="Arial"/>
+          <w:b/>
+          <w:bCs/>
+        </w:rPr>
+        <w:t xml:space="preserve"> </w:t>
+      </w:r>
+      <w:proofErr w:type="spellStart"/>
+      <w:r>
+        <w:rPr>
+          <w:rFonts w:ascii="Arial" w:hAnsi="Arial" w:cs="Arial"/>
+          <w:b/>
+          <w:bCs/>
+        </w:rPr>
+        <w:t>cadastra_produto</w:t>
+      </w:r>
+      <w:proofErr w:type="spellEnd"/>
+      <w:r>
+        <w:rPr>
+          <w:rFonts w:ascii="Arial" w:hAnsi="Arial" w:cs="Arial"/>
+          <w:b/>
+          <w:bCs/>
+        </w:rPr>
+        <w:t xml:space="preserve"> () :</w:t>
+      </w:r>
+    </w:p>
+    <w:p>
+      <w:pPr>
+        <w:rPr>
+          <w:rFonts w:ascii="Arial" w:hAnsi="Arial" w:cs="Arial"/>
+          <w:b/>
+          <w:bCs/>
+        </w:rPr>
+      </w:pPr>
+      <w:r>
+        <w:rPr>
+          <w:rFonts w:ascii="Arial" w:hAnsi="Arial" w:cs="Arial"/>
+          <w:b/>
+          <w:bCs/>
+        </w:rPr>
+        <w:t xml:space="preserve">    # Cria um dicionário {produto} que possui as categorias: </w:t>
+      </w:r>
+      <w:proofErr w:type="spellStart"/>
+      <w:r>
+        <w:rPr>
+          <w:rFonts w:ascii="Arial" w:hAnsi="Arial" w:cs="Arial"/>
+          <w:b/>
+          <w:bCs/>
+        </w:rPr>
+        <w:t>none</w:t>
+      </w:r>
+      <w:proofErr w:type="spellEnd"/>
+      <w:r>
+        <w:rPr>
+          <w:rFonts w:ascii="Arial" w:hAnsi="Arial" w:cs="Arial"/>
+          <w:b/>
+          <w:bCs/>
+        </w:rPr>
+        <w:t>, código e quantidade</w:t>
+      </w:r>
+    </w:p>
+    <w:p>
+      <w:pPr>
+        <w:rPr>
+          <w:rFonts w:ascii="Arial" w:hAnsi="Arial" w:cs="Arial"/>
+          <w:b/>
+          <w:bCs/>
+        </w:rPr>
+      </w:pPr>
+      <w:r>
+        <w:rPr>
+          <w:rFonts w:ascii="Arial" w:hAnsi="Arial" w:cs="Arial"/>
+          <w:b/>
+          <w:bCs/>
+        </w:rPr>
+        <w:t xml:space="preserve">    produto = {}</w:t>
+      </w:r>
+    </w:p>
+    <w:p>
+      <w:pPr>
+        <w:rPr>
+          <w:rFonts w:ascii="Arial" w:hAnsi="Arial" w:cs="Arial"/>
+          <w:b/>
+          <w:bCs/>
+        </w:rPr>
+      </w:pPr>
+      <w:r>
+        <w:rPr>
+          <w:rFonts w:ascii="Arial" w:hAnsi="Arial" w:cs="Arial"/>
+          <w:b/>
+          <w:bCs/>
+        </w:rPr>
+        <w:t xml:space="preserve">    produto['nome'] = input("Nome do produto: ")</w:t>
+      </w:r>
+    </w:p>
+    <w:p>
+      <w:pPr>
+        <w:rPr>
+          <w:rFonts w:ascii="Arial" w:hAnsi="Arial" w:cs="Arial"/>
+          <w:b/>
+          <w:bCs/>
+        </w:rPr>
+      </w:pPr>
+      <w:r>
+        <w:rPr>
+          <w:rFonts w:ascii="Arial" w:hAnsi="Arial" w:cs="Arial"/>
+          <w:b/>
+          <w:bCs/>
+        </w:rPr>
+        <w:t xml:space="preserve">    produto['</w:t>
+      </w:r>
+      <w:proofErr w:type="spellStart"/>
+      <w:r>
+        <w:rPr>
+          <w:rFonts w:ascii="Arial" w:hAnsi="Arial" w:cs="Arial"/>
+          <w:b/>
+          <w:bCs/>
+        </w:rPr>
+        <w:t>code</w:t>
+      </w:r>
+      <w:proofErr w:type="spellEnd"/>
+      <w:r>
+        <w:rPr>
+          <w:rFonts w:ascii="Arial" w:hAnsi="Arial" w:cs="Arial"/>
+          <w:b/>
+          <w:bCs/>
+        </w:rPr>
+        <w:t xml:space="preserve">'] = </w:t>
+      </w:r>
+      <w:proofErr w:type="spellStart"/>
+      <w:r>
+        <w:rPr>
+          <w:rFonts w:ascii="Arial" w:hAnsi="Arial" w:cs="Arial"/>
+          <w:b/>
+          <w:bCs/>
+        </w:rPr>
+        <w:t>insira_codigo</w:t>
+      </w:r>
+      <w:proofErr w:type="spellEnd"/>
+      <w:r>
+        <w:rPr>
+          <w:rFonts w:ascii="Arial" w:hAnsi="Arial" w:cs="Arial"/>
+          <w:b/>
+          <w:bCs/>
+        </w:rPr>
+        <w:t>()</w:t>
+      </w:r>
+    </w:p>
+    <w:p>
+      <w:pPr>
+        <w:rPr>
+          <w:rFonts w:ascii="Arial" w:hAnsi="Arial" w:cs="Arial"/>
+          <w:b/>
+          <w:bCs/>
+        </w:rPr>
+      </w:pPr>
+      <w:r>
+        <w:rPr>
+          <w:rFonts w:ascii="Arial" w:hAnsi="Arial" w:cs="Arial"/>
+          <w:b/>
+          <w:bCs/>
+        </w:rPr>
+        <w:t xml:space="preserve">    </w:t>
+      </w:r>
+      <w:proofErr w:type="spellStart"/>
+      <w:r>
+        <w:rPr>
+          <w:rFonts w:ascii="Arial" w:hAnsi="Arial" w:cs="Arial"/>
+          <w:b/>
+          <w:bCs/>
+        </w:rPr>
+        <w:t>while</w:t>
+      </w:r>
+      <w:proofErr w:type="spellEnd"/>
+      <w:r>
+        <w:rPr>
+          <w:rFonts w:ascii="Arial" w:hAnsi="Arial" w:cs="Arial"/>
+          <w:b/>
+          <w:bCs/>
+        </w:rPr>
+        <w:t xml:space="preserve"> </w:t>
+      </w:r>
+      <w:proofErr w:type="spellStart"/>
+      <w:r>
+        <w:rPr>
+          <w:rFonts w:ascii="Arial" w:hAnsi="Arial" w:cs="Arial"/>
+          <w:b/>
+          <w:bCs/>
+        </w:rPr>
+        <w:t>True</w:t>
+      </w:r>
+      <w:proofErr w:type="spellEnd"/>
+      <w:r>
+        <w:rPr>
+          <w:rFonts w:ascii="Arial" w:hAnsi="Arial" w:cs="Arial"/>
+          <w:b/>
+          <w:bCs/>
+        </w:rPr>
+        <w:t xml:space="preserve"> :</w:t>
+      </w:r>
+    </w:p>
+    <w:p>
+      <w:pPr>
+        <w:rPr>
+          <w:rFonts w:ascii="Arial" w:hAnsi="Arial" w:cs="Arial"/>
+          <w:b/>
+          <w:bCs/>
+        </w:rPr>
+      </w:pPr>
+      <w:r>
+        <w:rPr>
+          <w:rFonts w:ascii="Arial" w:hAnsi="Arial" w:cs="Arial"/>
+          <w:b/>
+          <w:bCs/>
+        </w:rPr>
+        <w:t xml:space="preserve">        produto['</w:t>
+      </w:r>
+      <w:proofErr w:type="spellStart"/>
+      <w:r>
+        <w:rPr>
+          <w:rFonts w:ascii="Arial" w:hAnsi="Arial" w:cs="Arial"/>
+          <w:b/>
+          <w:bCs/>
+        </w:rPr>
+        <w:t>quant</w:t>
+      </w:r>
+      <w:proofErr w:type="spellEnd"/>
+      <w:r>
+        <w:rPr>
+          <w:rFonts w:ascii="Arial" w:hAnsi="Arial" w:cs="Arial"/>
+          <w:b/>
+          <w:bCs/>
+        </w:rPr>
+        <w:t>'] = int(input("Quant: "))</w:t>
+      </w:r>
+    </w:p>
+    <w:p>
+      <w:pPr>
+        <w:rPr>
+          <w:rFonts w:ascii="Arial" w:hAnsi="Arial" w:cs="Arial"/>
+          <w:b/>
+          <w:bCs/>
+          <w:lang w:val="en-US"/>
+        </w:rPr>
+      </w:pPr>
+      <w:r>
+        <w:rPr>
+          <w:rFonts w:ascii="Arial" w:hAnsi="Arial" w:cs="Arial"/>
+          <w:b/>
+          <w:bCs/>
+        </w:rPr>
+        <w:t xml:space="preserve">        </w:t>
+      </w:r>
+      <w:r>
+        <w:rPr>
+          <w:rFonts w:ascii="Arial" w:hAnsi="Arial" w:cs="Arial"/>
+          <w:b/>
+          <w:bCs/>
+          <w:lang w:val="en-US"/>
+        </w:rPr>
+        <w:t>if produto['quant'] &gt; 0 :</w:t>
+      </w:r>
+    </w:p>
+    <w:p>
+      <w:pPr>
+        <w:rPr>
+          <w:rFonts w:ascii="Arial" w:hAnsi="Arial" w:cs="Arial"/>
+          <w:b/>
+          <w:bCs/>
+          <w:lang w:val="en-US"/>
+        </w:rPr>
+      </w:pPr>
+      <w:r>
+        <w:rPr>
+          <w:rFonts w:ascii="Arial" w:hAnsi="Arial" w:cs="Arial"/>
+          <w:b/>
+          <w:bCs/>
+          <w:lang w:val="en-US"/>
+        </w:rPr>
+        <w:t xml:space="preserve">            break</w:t>
+      </w:r>
+    </w:p>
+    <w:p>
+      <w:pPr>
+        <w:rPr>
+          <w:rFonts w:ascii="Arial" w:hAnsi="Arial" w:cs="Arial"/>
+          <w:b/>
+          <w:bCs/>
+          <w:lang w:val="en-US"/>
+        </w:rPr>
+      </w:pPr>
+      <w:r>
+        <w:rPr>
+          <w:rFonts w:ascii="Arial" w:hAnsi="Arial" w:cs="Arial"/>
+          <w:b/>
+          <w:bCs/>
+          <w:lang w:val="en-US"/>
+        </w:rPr>
+        <w:t xml:space="preserve">        else :</w:t>
+      </w:r>
+    </w:p>
+    <w:p>
+      <w:pPr>
+        <w:rPr>
+          <w:rFonts w:ascii="Arial" w:hAnsi="Arial" w:cs="Arial"/>
+          <w:b/>
+          <w:bCs/>
+        </w:rPr>
+      </w:pPr>
+      <w:r>
+        <w:rPr>
+          <w:rFonts w:ascii="Arial" w:hAnsi="Arial" w:cs="Arial"/>
+          <w:b/>
+          <w:bCs/>
+          <w:lang w:val="en-US"/>
+        </w:rPr>
+        <w:t xml:space="preserve">            </w:t>
+      </w:r>
+      <w:r>
+        <w:rPr>
+          <w:rFonts w:ascii="Arial" w:hAnsi="Arial" w:cs="Arial"/>
+          <w:b/>
+          <w:bCs/>
+        </w:rPr>
+        <w:t>print("Erro! Quant deve ser maior que 0\n")</w:t>
+      </w:r>
+    </w:p>
+    <w:p>
+      <w:pPr>
+        <w:rPr>
+          <w:rFonts w:ascii="Arial" w:hAnsi="Arial" w:cs="Arial"/>
+          <w:b/>
+          <w:bCs/>
+        </w:rPr>
+      </w:pPr>
+      <w:r>
+        <w:rPr>
+          <w:rFonts w:ascii="Arial" w:hAnsi="Arial" w:cs="Arial"/>
+          <w:b/>
+          <w:bCs/>
+        </w:rPr>
+        <w:t xml:space="preserve">    print(f'{produto["nome"]} cadastrado com sucesso\n')</w:t>
+      </w:r>
+    </w:p>
+    <w:p>
+      <w:pPr>
+        <w:rPr>
+          <w:rFonts w:ascii="Arial" w:hAnsi="Arial" w:cs="Arial"/>
+          <w:b/>
+          <w:bCs/>
+        </w:rPr>
+      </w:pPr>
+      <w:r>
+        <w:rPr>
+          <w:rFonts w:ascii="Arial" w:hAnsi="Arial" w:cs="Arial"/>
+          <w:b/>
+          <w:bCs/>
+        </w:rPr>
+        <w:t xml:space="preserve">    </w:t>
+      </w:r>
+      <w:proofErr w:type="spellStart"/>
+      <w:r>
+        <w:rPr>
+          <w:rFonts w:ascii="Arial" w:hAnsi="Arial" w:cs="Arial"/>
+          <w:b/>
+          <w:bCs/>
+        </w:rPr>
+        <w:t>return</w:t>
+      </w:r>
+      <w:proofErr w:type="spellEnd"/>
+      <w:r>
+        <w:rPr>
+          <w:rFonts w:ascii="Arial" w:hAnsi="Arial" w:cs="Arial"/>
+          <w:b/>
+          <w:bCs/>
+        </w:rPr>
+        <w:t xml:space="preserve"> produto</w:t>
+      </w:r>
+    </w:p>
+    <w:p>
+      <w:pPr>
+        <w:rPr>
+          <w:rFonts w:ascii="Arial" w:hAnsi="Arial" w:cs="Arial"/>
+          <w:b/>
+          <w:bCs/>
+        </w:rPr>
+      </w:pPr>
+    </w:p>
+    <w:p>
+      <w:pPr>
+        <w:rPr>
+          <w:rFonts w:ascii="Arial" w:hAnsi="Arial" w:cs="Arial"/>
+          <w:b/>
+          <w:bCs/>
+        </w:rPr>
+      </w:pPr>
+      <w:proofErr w:type="spellStart"/>
+      <w:r>
+        <w:rPr>
+          <w:rFonts w:ascii="Arial" w:hAnsi="Arial" w:cs="Arial"/>
+          <w:b/>
+          <w:bCs/>
+        </w:rPr>
+        <w:t>def</w:t>
+      </w:r>
+      <w:proofErr w:type="spellEnd"/>
+      <w:r>
+        <w:rPr>
+          <w:rFonts w:ascii="Arial" w:hAnsi="Arial" w:cs="Arial"/>
+          <w:b/>
+          <w:bCs/>
+        </w:rPr>
+        <w:t xml:space="preserve"> </w:t>
+      </w:r>
+      <w:proofErr w:type="spellStart"/>
+      <w:r>
+        <w:rPr>
+          <w:rFonts w:ascii="Arial" w:hAnsi="Arial" w:cs="Arial"/>
+          <w:b/>
+          <w:bCs/>
+        </w:rPr>
+        <w:t>consulta_produto</w:t>
+      </w:r>
+      <w:proofErr w:type="spellEnd"/>
+      <w:r>
+        <w:rPr>
+          <w:rFonts w:ascii="Arial" w:hAnsi="Arial" w:cs="Arial"/>
+          <w:b/>
+          <w:bCs/>
+        </w:rPr>
+        <w:t xml:space="preserve"> (lista, </w:t>
+      </w:r>
+      <w:proofErr w:type="spellStart"/>
+      <w:r>
+        <w:rPr>
+          <w:rFonts w:ascii="Arial" w:hAnsi="Arial" w:cs="Arial"/>
+          <w:b/>
+          <w:bCs/>
+        </w:rPr>
+        <w:t>codigo</w:t>
+      </w:r>
+      <w:proofErr w:type="spellEnd"/>
+      <w:r>
+        <w:rPr>
+          <w:rFonts w:ascii="Arial" w:hAnsi="Arial" w:cs="Arial"/>
+          <w:b/>
+          <w:bCs/>
+        </w:rPr>
+        <w:t>) :</w:t>
+      </w:r>
+    </w:p>
+    <w:p>
+      <w:pPr>
+        <w:rPr>
+          <w:rFonts w:ascii="Arial" w:hAnsi="Arial" w:cs="Arial"/>
+          <w:b/>
+          <w:bCs/>
+        </w:rPr>
+      </w:pPr>
+      <w:r>
+        <w:rPr>
+          <w:rFonts w:ascii="Arial" w:hAnsi="Arial" w:cs="Arial"/>
+          <w:b/>
+          <w:bCs/>
+        </w:rPr>
+        <w:t xml:space="preserve">    # Faz a consulta de um produto específico cadastrado</w:t>
+      </w:r>
+    </w:p>
+    <w:p>
+      <w:pPr>
+        <w:rPr>
+          <w:rFonts w:ascii="Arial" w:hAnsi="Arial" w:cs="Arial"/>
+          <w:b/>
+          <w:bCs/>
+        </w:rPr>
+      </w:pPr>
+      <w:r>
+        <w:rPr>
+          <w:rFonts w:ascii="Arial" w:hAnsi="Arial" w:cs="Arial"/>
+          <w:b/>
+          <w:bCs/>
+        </w:rPr>
+        <w:t xml:space="preserve">    for i in range (</w:t>
+      </w:r>
+      <w:proofErr w:type="spellStart"/>
+      <w:r>
+        <w:rPr>
+          <w:rFonts w:ascii="Arial" w:hAnsi="Arial" w:cs="Arial"/>
+          <w:b/>
+          <w:bCs/>
+        </w:rPr>
+        <w:t>len</w:t>
+      </w:r>
+      <w:proofErr w:type="spellEnd"/>
+      <w:r>
+        <w:rPr>
+          <w:rFonts w:ascii="Arial" w:hAnsi="Arial" w:cs="Arial"/>
+          <w:b/>
+          <w:bCs/>
+        </w:rPr>
+        <w:t>(lista)) : # Itera entre os elementos da lista [estoque]</w:t>
+      </w:r>
+    </w:p>
+    <w:p>
+      <w:pPr>
+        <w:rPr>
+          <w:rFonts w:ascii="Arial" w:hAnsi="Arial" w:cs="Arial"/>
+          <w:b/>
+          <w:bCs/>
+        </w:rPr>
+      </w:pPr>
+      <w:r>
+        <w:rPr>
+          <w:rFonts w:ascii="Arial" w:hAnsi="Arial" w:cs="Arial"/>
+          <w:b/>
+          <w:bCs/>
+        </w:rPr>
+        <w:t xml:space="preserve">        </w:t>
+      </w:r>
+      <w:proofErr w:type="spellStart"/>
+      <w:r>
+        <w:rPr>
+          <w:rFonts w:ascii="Arial" w:hAnsi="Arial" w:cs="Arial"/>
+          <w:b/>
+          <w:bCs/>
+        </w:rPr>
+        <w:t>if</w:t>
+      </w:r>
+      <w:proofErr w:type="spellEnd"/>
+      <w:r>
+        <w:rPr>
+          <w:rFonts w:ascii="Arial" w:hAnsi="Arial" w:cs="Arial"/>
+          <w:b/>
+          <w:bCs/>
+        </w:rPr>
+        <w:t xml:space="preserve"> lista[i]['</w:t>
+      </w:r>
+      <w:proofErr w:type="spellStart"/>
+      <w:r>
+        <w:rPr>
+          <w:rFonts w:ascii="Arial" w:hAnsi="Arial" w:cs="Arial"/>
+          <w:b/>
+          <w:bCs/>
+        </w:rPr>
+        <w:t>code</w:t>
+      </w:r>
+      <w:proofErr w:type="spellEnd"/>
+      <w:r>
+        <w:rPr>
+          <w:rFonts w:ascii="Arial" w:hAnsi="Arial" w:cs="Arial"/>
+          <w:b/>
+          <w:bCs/>
+        </w:rPr>
+        <w:t xml:space="preserve">'] == </w:t>
+      </w:r>
+      <w:proofErr w:type="spellStart"/>
+      <w:r>
+        <w:rPr>
+          <w:rFonts w:ascii="Arial" w:hAnsi="Arial" w:cs="Arial"/>
+          <w:b/>
+          <w:bCs/>
+        </w:rPr>
+        <w:t>codigo</w:t>
+      </w:r>
+      <w:proofErr w:type="spellEnd"/>
+      <w:r>
+        <w:rPr>
+          <w:rFonts w:ascii="Arial" w:hAnsi="Arial" w:cs="Arial"/>
+          <w:b/>
+          <w:bCs/>
+        </w:rPr>
+        <w:t xml:space="preserve"> : </w:t>
+      </w:r>
+    </w:p>
+    <w:p>
+      <w:pPr>
+        <w:rPr>
+          <w:rFonts w:ascii="Arial" w:hAnsi="Arial" w:cs="Arial"/>
+          <w:b/>
+          <w:bCs/>
+        </w:rPr>
+      </w:pPr>
+      <w:r>
+        <w:rPr>
+          <w:rFonts w:ascii="Arial" w:hAnsi="Arial" w:cs="Arial"/>
+          <w:b/>
+          <w:bCs/>
+        </w:rPr>
+        <w:t xml:space="preserve">            # Caso o código do elemento for o mesmo que o parâmetro da função, printa esse elemento</w:t>
+      </w:r>
+    </w:p>
+    <w:p>
+      <w:pPr>
+        <w:rPr>
+          <w:rFonts w:ascii="Arial" w:hAnsi="Arial" w:cs="Arial"/>
+          <w:b/>
+          <w:bCs/>
+        </w:rPr>
+      </w:pPr>
+      <w:r>
+        <w:rPr>
+          <w:rFonts w:ascii="Arial" w:hAnsi="Arial" w:cs="Arial"/>
+          <w:b/>
+          <w:bCs/>
+        </w:rPr>
+        <w:t xml:space="preserve">            </w:t>
+      </w:r>
+      <w:proofErr w:type="spellStart"/>
+      <w:r>
+        <w:rPr>
+          <w:rFonts w:ascii="Arial" w:hAnsi="Arial" w:cs="Arial"/>
+          <w:b/>
+          <w:bCs/>
+        </w:rPr>
+        <w:t>if</w:t>
+      </w:r>
+      <w:proofErr w:type="spellEnd"/>
+      <w:r>
+        <w:rPr>
+          <w:rFonts w:ascii="Arial" w:hAnsi="Arial" w:cs="Arial"/>
+          <w:b/>
+          <w:bCs/>
+        </w:rPr>
+        <w:t xml:space="preserve"> </w:t>
+      </w:r>
+      <w:proofErr w:type="spellStart"/>
+      <w:r>
+        <w:rPr>
+          <w:rFonts w:ascii="Arial" w:hAnsi="Arial" w:cs="Arial"/>
+          <w:b/>
+          <w:bCs/>
+        </w:rPr>
+        <w:t>len</w:t>
+      </w:r>
+      <w:proofErr w:type="spellEnd"/>
+      <w:r>
+        <w:rPr>
+          <w:rFonts w:ascii="Arial" w:hAnsi="Arial" w:cs="Arial"/>
+          <w:b/>
+          <w:bCs/>
+        </w:rPr>
+        <w:t>(lista[i]['nome']) &gt; 6 :</w:t>
+      </w:r>
+    </w:p>
+    <w:p>
+      <w:pPr>
+        <w:rPr>
+          <w:rFonts w:ascii="Arial" w:hAnsi="Arial" w:cs="Arial"/>
+          <w:b/>
+          <w:bCs/>
+        </w:rPr>
+      </w:pPr>
+      <w:r>
+        <w:rPr>
+          <w:rFonts w:ascii="Arial" w:hAnsi="Arial" w:cs="Arial"/>
+          <w:b/>
+          <w:bCs/>
+        </w:rPr>
+        <w:lastRenderedPageBreak/>
+        <w:t xml:space="preserve">                </w:t>
+      </w:r>
+      <w:proofErr w:type="spellStart"/>
+      <w:r>
+        <w:rPr>
+          <w:rFonts w:ascii="Arial" w:hAnsi="Arial" w:cs="Arial"/>
+          <w:b/>
+          <w:bCs/>
+        </w:rPr>
+        <w:t>espacamento</w:t>
+      </w:r>
+      <w:proofErr w:type="spellEnd"/>
+      <w:r>
+        <w:rPr>
+          <w:rFonts w:ascii="Arial" w:hAnsi="Arial" w:cs="Arial"/>
+          <w:b/>
+          <w:bCs/>
+        </w:rPr>
+        <w:t xml:space="preserve"> = </w:t>
+      </w:r>
+      <w:proofErr w:type="spellStart"/>
+      <w:r>
+        <w:rPr>
+          <w:rFonts w:ascii="Arial" w:hAnsi="Arial" w:cs="Arial"/>
+          <w:b/>
+          <w:bCs/>
+        </w:rPr>
+        <w:t>len</w:t>
+      </w:r>
+      <w:proofErr w:type="spellEnd"/>
+      <w:r>
+        <w:rPr>
+          <w:rFonts w:ascii="Arial" w:hAnsi="Arial" w:cs="Arial"/>
+          <w:b/>
+          <w:bCs/>
+        </w:rPr>
+        <w:t>(lista[i]['nome']) - 6</w:t>
+      </w:r>
+    </w:p>
+    <w:p>
+      <w:pPr>
+        <w:rPr>
+          <w:rFonts w:ascii="Arial" w:hAnsi="Arial" w:cs="Arial"/>
+          <w:b/>
+          <w:bCs/>
+          <w:lang w:val="en-US"/>
+        </w:rPr>
+      </w:pPr>
+      <w:r>
+        <w:rPr>
+          <w:rFonts w:ascii="Arial" w:hAnsi="Arial" w:cs="Arial"/>
+          <w:b/>
+          <w:bCs/>
+        </w:rPr>
+        <w:t xml:space="preserve">                </w:t>
+      </w:r>
+      <w:r>
+        <w:rPr>
+          <w:rFonts w:ascii="Arial" w:hAnsi="Arial" w:cs="Arial"/>
+          <w:b/>
+          <w:bCs/>
+          <w:lang w:val="en-US"/>
+        </w:rPr>
+        <w:t>print('Produto', end='')</w:t>
+      </w:r>
+    </w:p>
+    <w:p>
+      <w:pPr>
+        <w:rPr>
+          <w:rFonts w:ascii="Arial" w:hAnsi="Arial" w:cs="Arial"/>
+          <w:b/>
+          <w:bCs/>
+          <w:lang w:val="en-US"/>
+        </w:rPr>
+      </w:pPr>
+      <w:r>
+        <w:rPr>
+          <w:rFonts w:ascii="Arial" w:hAnsi="Arial" w:cs="Arial"/>
+          <w:b/>
+          <w:bCs/>
+          <w:lang w:val="en-US"/>
+        </w:rPr>
+        <w:t xml:space="preserve">                print(' ' * espacamento, end='|')</w:t>
+      </w:r>
+    </w:p>
+    <w:p>
+      <w:pPr>
+        <w:rPr>
+          <w:rFonts w:ascii="Arial" w:hAnsi="Arial" w:cs="Arial"/>
+          <w:b/>
+          <w:bCs/>
+          <w:lang w:val="en-US"/>
+        </w:rPr>
+      </w:pPr>
+      <w:r>
+        <w:rPr>
+          <w:rFonts w:ascii="Arial" w:hAnsi="Arial" w:cs="Arial"/>
+          <w:b/>
+          <w:bCs/>
+          <w:lang w:val="en-US"/>
+        </w:rPr>
+        <w:t xml:space="preserve">                print(' Codigo | Quant')</w:t>
+      </w:r>
+    </w:p>
+    <w:p>
+      <w:pPr>
+        <w:rPr>
+          <w:rFonts w:ascii="Arial" w:hAnsi="Arial" w:cs="Arial"/>
+          <w:b/>
+          <w:bCs/>
+          <w:lang w:val="en-US"/>
+        </w:rPr>
+      </w:pPr>
+      <w:r>
+        <w:rPr>
+          <w:rFonts w:ascii="Arial" w:hAnsi="Arial" w:cs="Arial"/>
+          <w:b/>
+          <w:bCs/>
+          <w:lang w:val="en-US"/>
+        </w:rPr>
+        <w:t xml:space="preserve">            else :</w:t>
+      </w:r>
+    </w:p>
+    <w:p>
+      <w:pPr>
+        <w:rPr>
+          <w:rFonts w:ascii="Arial" w:hAnsi="Arial" w:cs="Arial"/>
+          <w:b/>
+          <w:bCs/>
+        </w:rPr>
+      </w:pPr>
+      <w:r>
+        <w:rPr>
+          <w:rFonts w:ascii="Arial" w:hAnsi="Arial" w:cs="Arial"/>
+          <w:b/>
+          <w:bCs/>
+          <w:lang w:val="en-US"/>
+        </w:rPr>
+        <w:t xml:space="preserve">                </w:t>
+      </w:r>
+      <w:r>
+        <w:rPr>
+          <w:rFonts w:ascii="Arial" w:hAnsi="Arial" w:cs="Arial"/>
+          <w:b/>
+          <w:bCs/>
+        </w:rPr>
+        <w:t xml:space="preserve">print('Produto| </w:t>
+      </w:r>
+      <w:proofErr w:type="spellStart"/>
+      <w:r>
+        <w:rPr>
+          <w:rFonts w:ascii="Arial" w:hAnsi="Arial" w:cs="Arial"/>
+          <w:b/>
+          <w:bCs/>
+        </w:rPr>
+        <w:t>Codigo</w:t>
+      </w:r>
+      <w:proofErr w:type="spellEnd"/>
+      <w:r>
+        <w:rPr>
+          <w:rFonts w:ascii="Arial" w:hAnsi="Arial" w:cs="Arial"/>
+          <w:b/>
+          <w:bCs/>
+        </w:rPr>
+        <w:t xml:space="preserve"> | Quant')</w:t>
+      </w:r>
+    </w:p>
+    <w:p>
+      <w:pPr>
+        <w:rPr>
+          <w:rFonts w:ascii="Arial" w:hAnsi="Arial" w:cs="Arial"/>
+          <w:b/>
+          <w:bCs/>
+        </w:rPr>
+      </w:pPr>
+      <w:r>
+        <w:rPr>
+          <w:rFonts w:ascii="Arial" w:hAnsi="Arial" w:cs="Arial"/>
+          <w:b/>
+          <w:bCs/>
+        </w:rPr>
+        <w:t xml:space="preserve">            print(f'{lista[i]["nome"]} |  {lista[i]["</w:t>
+      </w:r>
+      <w:proofErr w:type="spellStart"/>
+      <w:r>
+        <w:rPr>
+          <w:rFonts w:ascii="Arial" w:hAnsi="Arial" w:cs="Arial"/>
+          <w:b/>
+          <w:bCs/>
+        </w:rPr>
+        <w:t>code</w:t>
+      </w:r>
+      <w:proofErr w:type="spellEnd"/>
+      <w:r>
+        <w:rPr>
+          <w:rFonts w:ascii="Arial" w:hAnsi="Arial" w:cs="Arial"/>
+          <w:b/>
+          <w:bCs/>
+        </w:rPr>
+        <w:t>"]}  | {lista[i]["</w:t>
+      </w:r>
+      <w:proofErr w:type="spellStart"/>
+      <w:r>
+        <w:rPr>
+          <w:rFonts w:ascii="Arial" w:hAnsi="Arial" w:cs="Arial"/>
+          <w:b/>
+          <w:bCs/>
+        </w:rPr>
+        <w:t>quant</w:t>
+      </w:r>
+      <w:proofErr w:type="spellEnd"/>
+      <w:r>
+        <w:rPr>
+          <w:rFonts w:ascii="Arial" w:hAnsi="Arial" w:cs="Arial"/>
+          <w:b/>
+          <w:bCs/>
+        </w:rPr>
+        <w:t>"]}\n')</w:t>
+      </w:r>
+    </w:p>
+    <w:p>
+      <w:pPr>
+        <w:rPr>
+          <w:rFonts w:ascii="Arial" w:hAnsi="Arial" w:cs="Arial"/>
+          <w:b/>
+          <w:bCs/>
+        </w:rPr>
+      </w:pPr>
+      <w:r>
+        <w:rPr>
+          <w:rFonts w:ascii="Arial" w:hAnsi="Arial" w:cs="Arial"/>
+          <w:b/>
+          <w:bCs/>
+        </w:rPr>
+        <w:t xml:space="preserve">            break</w:t>
+      </w:r>
+    </w:p>
+    <w:p>
+      <w:pPr>
+        <w:rPr>
+          <w:rFonts w:ascii="Arial" w:hAnsi="Arial" w:cs="Arial"/>
+          <w:b/>
+          <w:bCs/>
+        </w:rPr>
+      </w:pPr>
+      <w:r>
+        <w:rPr>
+          <w:rFonts w:ascii="Arial" w:hAnsi="Arial" w:cs="Arial"/>
+          <w:b/>
+          <w:bCs/>
+        </w:rPr>
+        <w:t xml:space="preserve">    </w:t>
+      </w:r>
+      <w:proofErr w:type="spellStart"/>
+      <w:r>
+        <w:rPr>
+          <w:rFonts w:ascii="Arial" w:hAnsi="Arial" w:cs="Arial"/>
+          <w:b/>
+          <w:bCs/>
+        </w:rPr>
+        <w:t>else</w:t>
+      </w:r>
+      <w:proofErr w:type="spellEnd"/>
+      <w:r>
+        <w:rPr>
+          <w:rFonts w:ascii="Arial" w:hAnsi="Arial" w:cs="Arial"/>
+          <w:b/>
+          <w:bCs/>
+        </w:rPr>
+        <w:t xml:space="preserve"> :</w:t>
+      </w:r>
+    </w:p>
+    <w:p>
+      <w:pPr>
+        <w:rPr>
+          <w:rFonts w:ascii="Arial" w:hAnsi="Arial" w:cs="Arial"/>
+          <w:b/>
+          <w:bCs/>
+        </w:rPr>
+      </w:pPr>
+      <w:r>
+        <w:rPr>
+          <w:rFonts w:ascii="Arial" w:hAnsi="Arial" w:cs="Arial"/>
+          <w:b/>
+          <w:bCs/>
+        </w:rPr>
+        <w:t xml:space="preserve">        # Caso não haja correspondência para o código inserido como parâmetro, devolve uma mensagem de erro</w:t>
+      </w:r>
+    </w:p>
+    <w:p>
+      <w:pPr>
+        <w:rPr>
+          <w:rFonts w:ascii="Arial" w:hAnsi="Arial" w:cs="Arial"/>
+          <w:b/>
+          <w:bCs/>
+        </w:rPr>
+      </w:pPr>
+      <w:r>
+        <w:rPr>
+          <w:rFonts w:ascii="Arial" w:hAnsi="Arial" w:cs="Arial"/>
+          <w:b/>
+          <w:bCs/>
+        </w:rPr>
+        <w:t xml:space="preserve">        print("Erro! Produto não encontrado\n") </w:t>
+      </w:r>
+    </w:p>
+    <w:p>
+      <w:pPr>
+        <w:rPr>
+          <w:rFonts w:ascii="Arial" w:hAnsi="Arial" w:cs="Arial"/>
+          <w:b/>
+          <w:bCs/>
+        </w:rPr>
+      </w:pPr>
+    </w:p>
+    <w:p>
+      <w:pPr>
+        <w:rPr>
+          <w:rFonts w:ascii="Arial" w:hAnsi="Arial" w:cs="Arial"/>
+          <w:b/>
+          <w:bCs/>
+        </w:rPr>
+      </w:pPr>
+      <w:proofErr w:type="spellStart"/>
+      <w:r>
+        <w:rPr>
+          <w:rFonts w:ascii="Arial" w:hAnsi="Arial" w:cs="Arial"/>
+          <w:b/>
+          <w:bCs/>
+        </w:rPr>
+        <w:t>def</w:t>
+      </w:r>
+      <w:proofErr w:type="spellEnd"/>
+      <w:r>
+        <w:rPr>
+          <w:rFonts w:ascii="Arial" w:hAnsi="Arial" w:cs="Arial"/>
+          <w:b/>
+          <w:bCs/>
+        </w:rPr>
+        <w:t xml:space="preserve"> </w:t>
+      </w:r>
+      <w:proofErr w:type="spellStart"/>
+      <w:r>
+        <w:rPr>
+          <w:rFonts w:ascii="Arial" w:hAnsi="Arial" w:cs="Arial"/>
+          <w:b/>
+          <w:bCs/>
+        </w:rPr>
+        <w:t>atualiza_produto</w:t>
+      </w:r>
+      <w:proofErr w:type="spellEnd"/>
+      <w:r>
+        <w:rPr>
+          <w:rFonts w:ascii="Arial" w:hAnsi="Arial" w:cs="Arial"/>
+          <w:b/>
+          <w:bCs/>
+        </w:rPr>
+        <w:t xml:space="preserve"> (lista, </w:t>
+      </w:r>
+      <w:proofErr w:type="spellStart"/>
+      <w:r>
+        <w:rPr>
+          <w:rFonts w:ascii="Arial" w:hAnsi="Arial" w:cs="Arial"/>
+          <w:b/>
+          <w:bCs/>
+        </w:rPr>
+        <w:t>codigo</w:t>
+      </w:r>
+      <w:proofErr w:type="spellEnd"/>
+      <w:r>
+        <w:rPr>
+          <w:rFonts w:ascii="Arial" w:hAnsi="Arial" w:cs="Arial"/>
+          <w:b/>
+          <w:bCs/>
+        </w:rPr>
+        <w:t>) :</w:t>
+      </w:r>
+    </w:p>
+    <w:p>
+      <w:pPr>
+        <w:rPr>
+          <w:rFonts w:ascii="Arial" w:hAnsi="Arial" w:cs="Arial"/>
+          <w:b/>
+          <w:bCs/>
+        </w:rPr>
+      </w:pPr>
+      <w:r>
+        <w:rPr>
+          <w:rFonts w:ascii="Arial" w:hAnsi="Arial" w:cs="Arial"/>
+          <w:b/>
+          <w:bCs/>
+        </w:rPr>
+        <w:t xml:space="preserve">    # Atualiza o nome e quantidade de um produto da lista [estoque]</w:t>
+      </w:r>
+    </w:p>
+    <w:p>
+      <w:pPr>
+        <w:rPr>
+          <w:rFonts w:ascii="Arial" w:hAnsi="Arial" w:cs="Arial"/>
+          <w:b/>
+          <w:bCs/>
+        </w:rPr>
+      </w:pPr>
+      <w:r>
+        <w:rPr>
+          <w:rFonts w:ascii="Arial" w:hAnsi="Arial" w:cs="Arial"/>
+          <w:b/>
+          <w:bCs/>
+        </w:rPr>
+        <w:t xml:space="preserve">    for i in range (</w:t>
+      </w:r>
+      <w:proofErr w:type="spellStart"/>
+      <w:r>
+        <w:rPr>
+          <w:rFonts w:ascii="Arial" w:hAnsi="Arial" w:cs="Arial"/>
+          <w:b/>
+          <w:bCs/>
+        </w:rPr>
+        <w:t>len</w:t>
+      </w:r>
+      <w:proofErr w:type="spellEnd"/>
+      <w:r>
+        <w:rPr>
+          <w:rFonts w:ascii="Arial" w:hAnsi="Arial" w:cs="Arial"/>
+          <w:b/>
+          <w:bCs/>
+        </w:rPr>
+        <w:t>(lista)) : # Itera entre os elementos da lista [estoque]</w:t>
+      </w:r>
+    </w:p>
+    <w:p>
+      <w:pPr>
+        <w:rPr>
+          <w:rFonts w:ascii="Arial" w:hAnsi="Arial" w:cs="Arial"/>
+          <w:b/>
+          <w:bCs/>
+        </w:rPr>
+      </w:pPr>
+      <w:r>
+        <w:rPr>
+          <w:rFonts w:ascii="Arial" w:hAnsi="Arial" w:cs="Arial"/>
+          <w:b/>
+          <w:bCs/>
+        </w:rPr>
+        <w:t xml:space="preserve">        </w:t>
+      </w:r>
+      <w:proofErr w:type="spellStart"/>
+      <w:r>
+        <w:rPr>
+          <w:rFonts w:ascii="Arial" w:hAnsi="Arial" w:cs="Arial"/>
+          <w:b/>
+          <w:bCs/>
+        </w:rPr>
+        <w:t>if</w:t>
+      </w:r>
+      <w:proofErr w:type="spellEnd"/>
+      <w:r>
+        <w:rPr>
+          <w:rFonts w:ascii="Arial" w:hAnsi="Arial" w:cs="Arial"/>
+          <w:b/>
+          <w:bCs/>
+        </w:rPr>
+        <w:t xml:space="preserve"> lista[i]['</w:t>
+      </w:r>
+      <w:proofErr w:type="spellStart"/>
+      <w:r>
+        <w:rPr>
+          <w:rFonts w:ascii="Arial" w:hAnsi="Arial" w:cs="Arial"/>
+          <w:b/>
+          <w:bCs/>
+        </w:rPr>
+        <w:t>code</w:t>
+      </w:r>
+      <w:proofErr w:type="spellEnd"/>
+      <w:r>
+        <w:rPr>
+          <w:rFonts w:ascii="Arial" w:hAnsi="Arial" w:cs="Arial"/>
+          <w:b/>
+          <w:bCs/>
+        </w:rPr>
+        <w:t xml:space="preserve">']== </w:t>
+      </w:r>
+      <w:proofErr w:type="spellStart"/>
+      <w:r>
+        <w:rPr>
+          <w:rFonts w:ascii="Arial" w:hAnsi="Arial" w:cs="Arial"/>
+          <w:b/>
+          <w:bCs/>
+        </w:rPr>
+        <w:t>codigo</w:t>
+      </w:r>
+      <w:proofErr w:type="spellEnd"/>
+      <w:r>
+        <w:rPr>
+          <w:rFonts w:ascii="Arial" w:hAnsi="Arial" w:cs="Arial"/>
+          <w:b/>
+          <w:bCs/>
+        </w:rPr>
+        <w:t xml:space="preserve"> : </w:t>
+      </w:r>
+    </w:p>
+    <w:p>
+      <w:pPr>
+        <w:rPr>
+          <w:rFonts w:ascii="Arial" w:hAnsi="Arial" w:cs="Arial"/>
+          <w:b/>
+          <w:bCs/>
+        </w:rPr>
+      </w:pPr>
+      <w:r>
+        <w:rPr>
+          <w:rFonts w:ascii="Arial" w:hAnsi="Arial" w:cs="Arial"/>
+          <w:b/>
+          <w:bCs/>
+        </w:rPr>
+        <w:t xml:space="preserve">            # Caso o código do elemento for o mesmo que o parâmetro da função, atualiza o seu nome e/ou quantidade</w:t>
+      </w:r>
+    </w:p>
+    <w:p>
+      <w:pPr>
+        <w:rPr>
+          <w:rFonts w:ascii="Arial" w:hAnsi="Arial" w:cs="Arial"/>
+          <w:b/>
+          <w:bCs/>
+        </w:rPr>
+      </w:pPr>
+      <w:r>
+        <w:rPr>
+          <w:rFonts w:ascii="Arial" w:hAnsi="Arial" w:cs="Arial"/>
+          <w:b/>
+          <w:bCs/>
+        </w:rPr>
+        <w:t xml:space="preserve">            print(</w:t>
+      </w:r>
+      <w:proofErr w:type="spellStart"/>
+      <w:r>
+        <w:rPr>
+          <w:rFonts w:ascii="Arial" w:hAnsi="Arial" w:cs="Arial"/>
+          <w:b/>
+          <w:bCs/>
+        </w:rPr>
+        <w:t>f'Produto</w:t>
+      </w:r>
+      <w:proofErr w:type="spellEnd"/>
+      <w:r>
+        <w:rPr>
+          <w:rFonts w:ascii="Arial" w:hAnsi="Arial" w:cs="Arial"/>
+          <w:b/>
+          <w:bCs/>
+        </w:rPr>
+        <w:t xml:space="preserve"> a ser atualizado: {lista[i]["nome"]}')</w:t>
+      </w:r>
+    </w:p>
+    <w:p>
+      <w:pPr>
+        <w:rPr>
+          <w:rFonts w:ascii="Arial" w:hAnsi="Arial" w:cs="Arial"/>
+          <w:b/>
+          <w:bCs/>
+        </w:rPr>
+      </w:pPr>
+      <w:r>
+        <w:rPr>
+          <w:rFonts w:ascii="Arial" w:hAnsi="Arial" w:cs="Arial"/>
+          <w:b/>
+          <w:bCs/>
+        </w:rPr>
+        <w:t xml:space="preserve">            </w:t>
+      </w:r>
+      <w:proofErr w:type="spellStart"/>
+      <w:r>
+        <w:rPr>
+          <w:rFonts w:ascii="Arial" w:hAnsi="Arial" w:cs="Arial"/>
+          <w:b/>
+          <w:bCs/>
+        </w:rPr>
+        <w:t>while</w:t>
+      </w:r>
+      <w:proofErr w:type="spellEnd"/>
+      <w:r>
+        <w:rPr>
+          <w:rFonts w:ascii="Arial" w:hAnsi="Arial" w:cs="Arial"/>
+          <w:b/>
+          <w:bCs/>
+        </w:rPr>
+        <w:t xml:space="preserve"> </w:t>
+      </w:r>
+      <w:proofErr w:type="spellStart"/>
+      <w:r>
+        <w:rPr>
+          <w:rFonts w:ascii="Arial" w:hAnsi="Arial" w:cs="Arial"/>
+          <w:b/>
+          <w:bCs/>
+        </w:rPr>
+        <w:t>True</w:t>
+      </w:r>
+      <w:proofErr w:type="spellEnd"/>
+      <w:r>
+        <w:rPr>
+          <w:rFonts w:ascii="Arial" w:hAnsi="Arial" w:cs="Arial"/>
+          <w:b/>
+          <w:bCs/>
+        </w:rPr>
+        <w:t xml:space="preserve"> :</w:t>
+      </w:r>
+    </w:p>
+    <w:p>
+      <w:pPr>
+        <w:rPr>
+          <w:rFonts w:ascii="Arial" w:hAnsi="Arial" w:cs="Arial"/>
+          <w:b/>
+          <w:bCs/>
+        </w:rPr>
+      </w:pPr>
+      <w:r>
+        <w:rPr>
+          <w:rFonts w:ascii="Arial" w:hAnsi="Arial" w:cs="Arial"/>
+          <w:b/>
+          <w:bCs/>
+        </w:rPr>
+        <w:t xml:space="preserve">                </w:t>
+      </w:r>
+      <w:proofErr w:type="spellStart"/>
+      <w:r>
+        <w:rPr>
+          <w:rFonts w:ascii="Arial" w:hAnsi="Arial" w:cs="Arial"/>
+          <w:b/>
+          <w:bCs/>
+        </w:rPr>
+        <w:t>att_nome</w:t>
+      </w:r>
+      <w:proofErr w:type="spellEnd"/>
+      <w:r>
+        <w:rPr>
+          <w:rFonts w:ascii="Arial" w:hAnsi="Arial" w:cs="Arial"/>
+          <w:b/>
+          <w:bCs/>
+        </w:rPr>
+        <w:t xml:space="preserve"> = input("Deseja atualizar o nome (s/n): ")</w:t>
+      </w:r>
+    </w:p>
+    <w:p>
+      <w:pPr>
+        <w:rPr>
+          <w:rFonts w:ascii="Arial" w:hAnsi="Arial" w:cs="Arial"/>
+          <w:b/>
+          <w:bCs/>
+          <w:lang w:val="en-US"/>
+        </w:rPr>
+      </w:pPr>
+      <w:r>
+        <w:rPr>
+          <w:rFonts w:ascii="Arial" w:hAnsi="Arial" w:cs="Arial"/>
+          <w:b/>
+          <w:bCs/>
+        </w:rPr>
+        <w:t xml:space="preserve">                </w:t>
+      </w:r>
+      <w:r>
+        <w:rPr>
+          <w:rFonts w:ascii="Arial" w:hAnsi="Arial" w:cs="Arial"/>
+          <w:b/>
+          <w:bCs/>
+          <w:lang w:val="en-US"/>
+        </w:rPr>
+        <w:t>if att_nome.lower() == 's' :</w:t>
+      </w:r>
+    </w:p>
+    <w:p>
+      <w:pPr>
+        <w:rPr>
+          <w:rFonts w:ascii="Arial" w:hAnsi="Arial" w:cs="Arial"/>
+          <w:b/>
+          <w:bCs/>
+        </w:rPr>
+      </w:pPr>
+      <w:r>
+        <w:rPr>
+          <w:rFonts w:ascii="Arial" w:hAnsi="Arial" w:cs="Arial"/>
+          <w:b/>
+          <w:bCs/>
+          <w:lang w:val="en-US"/>
+        </w:rPr>
+        <w:t xml:space="preserve">                    </w:t>
+      </w:r>
+      <w:r>
+        <w:rPr>
+          <w:rFonts w:ascii="Arial" w:hAnsi="Arial" w:cs="Arial"/>
+          <w:b/>
+          <w:bCs/>
+        </w:rPr>
+        <w:t>lista[i]['nome'] = input("Nome atualizado: ")</w:t>
+      </w:r>
+    </w:p>
+    <w:p>
+      <w:pPr>
+        <w:rPr>
+          <w:rFonts w:ascii="Arial" w:hAnsi="Arial" w:cs="Arial"/>
+          <w:b/>
+          <w:bCs/>
+          <w:lang w:val="en-US"/>
+        </w:rPr>
+      </w:pPr>
+      <w:r>
+        <w:rPr>
+          <w:rFonts w:ascii="Arial" w:hAnsi="Arial" w:cs="Arial"/>
+          <w:b/>
+          <w:bCs/>
+        </w:rPr>
+        <w:t xml:space="preserve">                    </w:t>
+      </w:r>
+      <w:r>
+        <w:rPr>
+          <w:rFonts w:ascii="Arial" w:hAnsi="Arial" w:cs="Arial"/>
+          <w:b/>
+          <w:bCs/>
+          <w:lang w:val="en-US"/>
+        </w:rPr>
+        <w:t>break</w:t>
+      </w:r>
+    </w:p>
+    <w:p>
+      <w:pPr>
+        <w:rPr>
+          <w:rFonts w:ascii="Arial" w:hAnsi="Arial" w:cs="Arial"/>
+          <w:b/>
+          <w:bCs/>
+          <w:lang w:val="en-US"/>
+        </w:rPr>
+      </w:pPr>
+      <w:r>
+        <w:rPr>
+          <w:rFonts w:ascii="Arial" w:hAnsi="Arial" w:cs="Arial"/>
+          <w:b/>
+          <w:bCs/>
+          <w:lang w:val="en-US"/>
+        </w:rPr>
+        <w:t xml:space="preserve">                elif att_nome.lower() == 'n' :</w:t>
+      </w:r>
+    </w:p>
+    <w:p>
+      <w:pPr>
+        <w:rPr>
+          <w:rFonts w:ascii="Arial" w:hAnsi="Arial" w:cs="Arial"/>
+          <w:b/>
+          <w:bCs/>
+        </w:rPr>
+      </w:pPr>
+      <w:r>
+        <w:rPr>
+          <w:rFonts w:ascii="Arial" w:hAnsi="Arial" w:cs="Arial"/>
+          <w:b/>
+          <w:bCs/>
+          <w:lang w:val="en-US"/>
+        </w:rPr>
+        <w:t xml:space="preserve">                    </w:t>
+      </w:r>
+      <w:r>
+        <w:rPr>
+          <w:rFonts w:ascii="Arial" w:hAnsi="Arial" w:cs="Arial"/>
+          <w:b/>
+          <w:bCs/>
+        </w:rPr>
+        <w:t>break</w:t>
+      </w:r>
+    </w:p>
+    <w:p>
+      <w:pPr>
+        <w:rPr>
+          <w:rFonts w:ascii="Arial" w:hAnsi="Arial" w:cs="Arial"/>
+          <w:b/>
+          <w:bCs/>
+        </w:rPr>
+      </w:pPr>
+      <w:r>
+        <w:rPr>
+          <w:rFonts w:ascii="Arial" w:hAnsi="Arial" w:cs="Arial"/>
+          <w:b/>
+          <w:bCs/>
+        </w:rPr>
+        <w:t xml:space="preserve">                </w:t>
+      </w:r>
+      <w:proofErr w:type="spellStart"/>
+      <w:r>
+        <w:rPr>
+          <w:rFonts w:ascii="Arial" w:hAnsi="Arial" w:cs="Arial"/>
+          <w:b/>
+          <w:bCs/>
+        </w:rPr>
+        <w:t>else</w:t>
+      </w:r>
+      <w:proofErr w:type="spellEnd"/>
+      <w:r>
+        <w:rPr>
+          <w:rFonts w:ascii="Arial" w:hAnsi="Arial" w:cs="Arial"/>
+          <w:b/>
+          <w:bCs/>
+        </w:rPr>
+        <w:t xml:space="preserve"> :</w:t>
+      </w:r>
+    </w:p>
+    <w:p>
+      <w:pPr>
+        <w:rPr>
+          <w:rFonts w:ascii="Arial" w:hAnsi="Arial" w:cs="Arial"/>
+          <w:b/>
+          <w:bCs/>
+        </w:rPr>
+      </w:pPr>
+      <w:r>
+        <w:rPr>
+          <w:rFonts w:ascii="Arial" w:hAnsi="Arial" w:cs="Arial"/>
+          <w:b/>
+          <w:bCs/>
+        </w:rPr>
+        <w:t xml:space="preserve">                    print("Erro! Comando inválido\n")</w:t>
+      </w:r>
+    </w:p>
+    <w:p>
+      <w:pPr>
+        <w:rPr>
+          <w:rFonts w:ascii="Arial" w:hAnsi="Arial" w:cs="Arial"/>
+          <w:b/>
+          <w:bCs/>
+        </w:rPr>
+      </w:pPr>
+      <w:r>
+        <w:rPr>
+          <w:rFonts w:ascii="Arial" w:hAnsi="Arial" w:cs="Arial"/>
+          <w:b/>
+          <w:bCs/>
+        </w:rPr>
+        <w:t xml:space="preserve">            </w:t>
+      </w:r>
+      <w:proofErr w:type="spellStart"/>
+      <w:r>
+        <w:rPr>
+          <w:rFonts w:ascii="Arial" w:hAnsi="Arial" w:cs="Arial"/>
+          <w:b/>
+          <w:bCs/>
+        </w:rPr>
+        <w:t>while</w:t>
+      </w:r>
+      <w:proofErr w:type="spellEnd"/>
+      <w:r>
+        <w:rPr>
+          <w:rFonts w:ascii="Arial" w:hAnsi="Arial" w:cs="Arial"/>
+          <w:b/>
+          <w:bCs/>
+        </w:rPr>
+        <w:t xml:space="preserve"> </w:t>
+      </w:r>
+      <w:proofErr w:type="spellStart"/>
+      <w:r>
+        <w:rPr>
+          <w:rFonts w:ascii="Arial" w:hAnsi="Arial" w:cs="Arial"/>
+          <w:b/>
+          <w:bCs/>
+        </w:rPr>
+        <w:t>True</w:t>
+      </w:r>
+      <w:proofErr w:type="spellEnd"/>
+      <w:r>
+        <w:rPr>
+          <w:rFonts w:ascii="Arial" w:hAnsi="Arial" w:cs="Arial"/>
+          <w:b/>
+          <w:bCs/>
+        </w:rPr>
+        <w:t xml:space="preserve"> :</w:t>
+      </w:r>
+    </w:p>
+    <w:p>
+      <w:pPr>
+        <w:rPr>
+          <w:rFonts w:ascii="Arial" w:hAnsi="Arial" w:cs="Arial"/>
+          <w:b/>
+          <w:bCs/>
+        </w:rPr>
+      </w:pPr>
+      <w:r>
+        <w:rPr>
+          <w:rFonts w:ascii="Arial" w:hAnsi="Arial" w:cs="Arial"/>
+          <w:b/>
+          <w:bCs/>
+        </w:rPr>
+        <w:t xml:space="preserve">                </w:t>
+      </w:r>
+      <w:proofErr w:type="spellStart"/>
+      <w:r>
+        <w:rPr>
+          <w:rFonts w:ascii="Arial" w:hAnsi="Arial" w:cs="Arial"/>
+          <w:b/>
+          <w:bCs/>
+        </w:rPr>
+        <w:t>att_quant</w:t>
+      </w:r>
+      <w:proofErr w:type="spellEnd"/>
+      <w:r>
+        <w:rPr>
+          <w:rFonts w:ascii="Arial" w:hAnsi="Arial" w:cs="Arial"/>
+          <w:b/>
+          <w:bCs/>
+        </w:rPr>
+        <w:t xml:space="preserve"> = input("Deseja atualizar a </w:t>
+      </w:r>
+      <w:proofErr w:type="spellStart"/>
+      <w:r>
+        <w:rPr>
+          <w:rFonts w:ascii="Arial" w:hAnsi="Arial" w:cs="Arial"/>
+          <w:b/>
+          <w:bCs/>
+        </w:rPr>
+        <w:t>quant</w:t>
+      </w:r>
+      <w:proofErr w:type="spellEnd"/>
+      <w:r>
+        <w:rPr>
+          <w:rFonts w:ascii="Arial" w:hAnsi="Arial" w:cs="Arial"/>
+          <w:b/>
+          <w:bCs/>
+        </w:rPr>
+        <w:t xml:space="preserve"> (s/n): ")</w:t>
+      </w:r>
+    </w:p>
+    <w:p>
+      <w:pPr>
+        <w:rPr>
+          <w:rFonts w:ascii="Arial" w:hAnsi="Arial" w:cs="Arial"/>
+          <w:b/>
+          <w:bCs/>
+          <w:lang w:val="en-US"/>
+        </w:rPr>
+      </w:pPr>
+      <w:r>
+        <w:rPr>
+          <w:rFonts w:ascii="Arial" w:hAnsi="Arial" w:cs="Arial"/>
+          <w:b/>
+          <w:bCs/>
+        </w:rPr>
+        <w:t xml:space="preserve">                </w:t>
+      </w:r>
+      <w:r>
+        <w:rPr>
+          <w:rFonts w:ascii="Arial" w:hAnsi="Arial" w:cs="Arial"/>
+          <w:b/>
+          <w:bCs/>
+          <w:lang w:val="en-US"/>
+        </w:rPr>
+        <w:t>if att_quant.lower() == 's' :</w:t>
+      </w:r>
+    </w:p>
+    <w:p>
+      <w:pPr>
+        <w:rPr>
+          <w:rFonts w:ascii="Arial" w:hAnsi="Arial" w:cs="Arial"/>
+          <w:b/>
+          <w:bCs/>
+        </w:rPr>
+      </w:pPr>
+      <w:r>
+        <w:rPr>
+          <w:rFonts w:ascii="Arial" w:hAnsi="Arial" w:cs="Arial"/>
+          <w:b/>
+          <w:bCs/>
+          <w:lang w:val="en-US"/>
+        </w:rPr>
+        <w:t xml:space="preserve">                    </w:t>
+      </w:r>
+      <w:r>
+        <w:rPr>
+          <w:rFonts w:ascii="Arial" w:hAnsi="Arial" w:cs="Arial"/>
+          <w:b/>
+          <w:bCs/>
+        </w:rPr>
+        <w:t>lista[i]['</w:t>
+      </w:r>
+      <w:proofErr w:type="spellStart"/>
+      <w:r>
+        <w:rPr>
+          <w:rFonts w:ascii="Arial" w:hAnsi="Arial" w:cs="Arial"/>
+          <w:b/>
+          <w:bCs/>
+        </w:rPr>
+        <w:t>quant</w:t>
+      </w:r>
+      <w:proofErr w:type="spellEnd"/>
+      <w:r>
+        <w:rPr>
+          <w:rFonts w:ascii="Arial" w:hAnsi="Arial" w:cs="Arial"/>
+          <w:b/>
+          <w:bCs/>
+        </w:rPr>
+        <w:t>'] = int(input("Quant atualizada: "))</w:t>
+      </w:r>
+    </w:p>
+    <w:p>
+      <w:pPr>
+        <w:rPr>
+          <w:rFonts w:ascii="Arial" w:hAnsi="Arial" w:cs="Arial"/>
+          <w:b/>
+          <w:bCs/>
+          <w:lang w:val="en-US"/>
+        </w:rPr>
+      </w:pPr>
+      <w:r>
+        <w:rPr>
+          <w:rFonts w:ascii="Arial" w:hAnsi="Arial" w:cs="Arial"/>
+          <w:b/>
+          <w:bCs/>
+        </w:rPr>
+        <w:t xml:space="preserve">                    </w:t>
+      </w:r>
+      <w:r>
+        <w:rPr>
+          <w:rFonts w:ascii="Arial" w:hAnsi="Arial" w:cs="Arial"/>
+          <w:b/>
+          <w:bCs/>
+          <w:lang w:val="en-US"/>
+        </w:rPr>
+        <w:t>break</w:t>
+      </w:r>
+    </w:p>
+    <w:p>
+      <w:pPr>
+        <w:rPr>
+          <w:rFonts w:ascii="Arial" w:hAnsi="Arial" w:cs="Arial"/>
+          <w:b/>
+          <w:bCs/>
+          <w:lang w:val="en-US"/>
+        </w:rPr>
+      </w:pPr>
+      <w:r>
+        <w:rPr>
+          <w:rFonts w:ascii="Arial" w:hAnsi="Arial" w:cs="Arial"/>
+          <w:b/>
+          <w:bCs/>
+          <w:lang w:val="en-US"/>
+        </w:rPr>
+        <w:lastRenderedPageBreak/>
+        <w:t xml:space="preserve">                elif att_quant.lower() == 'n' :</w:t>
+      </w:r>
+    </w:p>
+    <w:p>
+      <w:pPr>
+        <w:rPr>
+          <w:rFonts w:ascii="Arial" w:hAnsi="Arial" w:cs="Arial"/>
+          <w:b/>
+          <w:bCs/>
+        </w:rPr>
+      </w:pPr>
+      <w:r>
+        <w:rPr>
+          <w:rFonts w:ascii="Arial" w:hAnsi="Arial" w:cs="Arial"/>
+          <w:b/>
+          <w:bCs/>
+          <w:lang w:val="en-US"/>
+        </w:rPr>
+        <w:t xml:space="preserve">                    </w:t>
+      </w:r>
+      <w:r>
+        <w:rPr>
+          <w:rFonts w:ascii="Arial" w:hAnsi="Arial" w:cs="Arial"/>
+          <w:b/>
+          <w:bCs/>
+        </w:rPr>
+        <w:t>break</w:t>
+      </w:r>
+    </w:p>
+    <w:p>
+      <w:pPr>
+        <w:rPr>
+          <w:rFonts w:ascii="Arial" w:hAnsi="Arial" w:cs="Arial"/>
+          <w:b/>
+          <w:bCs/>
+        </w:rPr>
+      </w:pPr>
+      <w:r>
+        <w:rPr>
+          <w:rFonts w:ascii="Arial" w:hAnsi="Arial" w:cs="Arial"/>
+          <w:b/>
+          <w:bCs/>
+        </w:rPr>
+        <w:t xml:space="preserve">                </w:t>
+      </w:r>
+      <w:proofErr w:type="spellStart"/>
+      <w:r>
+        <w:rPr>
+          <w:rFonts w:ascii="Arial" w:hAnsi="Arial" w:cs="Arial"/>
+          <w:b/>
+          <w:bCs/>
+        </w:rPr>
+        <w:t>else</w:t>
+      </w:r>
+      <w:proofErr w:type="spellEnd"/>
+      <w:r>
+        <w:rPr>
+          <w:rFonts w:ascii="Arial" w:hAnsi="Arial" w:cs="Arial"/>
+          <w:b/>
+          <w:bCs/>
+        </w:rPr>
+        <w:t xml:space="preserve"> :</w:t>
+      </w:r>
+    </w:p>
+    <w:p>
+      <w:pPr>
+        <w:rPr>
+          <w:rFonts w:ascii="Arial" w:hAnsi="Arial" w:cs="Arial"/>
+          <w:b/>
+          <w:bCs/>
+        </w:rPr>
+      </w:pPr>
+      <w:r>
+        <w:rPr>
+          <w:rFonts w:ascii="Arial" w:hAnsi="Arial" w:cs="Arial"/>
+          <w:b/>
+          <w:bCs/>
+        </w:rPr>
+        <w:t xml:space="preserve">                    print("Erro! Comando inválido\n")</w:t>
+      </w:r>
+    </w:p>
+    <w:p>
+      <w:pPr>
+        <w:rPr>
+          <w:rFonts w:ascii="Arial" w:hAnsi="Arial" w:cs="Arial"/>
+          <w:b/>
+          <w:bCs/>
+        </w:rPr>
+      </w:pPr>
+      <w:r>
+        <w:rPr>
+          <w:rFonts w:ascii="Arial" w:hAnsi="Arial" w:cs="Arial"/>
+          <w:b/>
+          <w:bCs/>
+        </w:rPr>
+        <w:t xml:space="preserve">            print(f'{lista[i]["nome"]} atualizado com sucesso\n')</w:t>
+      </w:r>
+    </w:p>
+    <w:p>
+      <w:pPr>
+        <w:rPr>
+          <w:rFonts w:ascii="Arial" w:hAnsi="Arial" w:cs="Arial"/>
+          <w:b/>
+          <w:bCs/>
+        </w:rPr>
+      </w:pPr>
+      <w:r>
+        <w:rPr>
+          <w:rFonts w:ascii="Arial" w:hAnsi="Arial" w:cs="Arial"/>
+          <w:b/>
+          <w:bCs/>
+        </w:rPr>
+        <w:t xml:space="preserve">            </w:t>
+      </w:r>
+      <w:proofErr w:type="spellStart"/>
+      <w:r>
+        <w:rPr>
+          <w:rFonts w:ascii="Arial" w:hAnsi="Arial" w:cs="Arial"/>
+          <w:b/>
+          <w:bCs/>
+        </w:rPr>
+        <w:t>consulta_produto</w:t>
+      </w:r>
+      <w:proofErr w:type="spellEnd"/>
+      <w:r>
+        <w:rPr>
+          <w:rFonts w:ascii="Arial" w:hAnsi="Arial" w:cs="Arial"/>
+          <w:b/>
+          <w:bCs/>
+        </w:rPr>
+        <w:t xml:space="preserve">(lista, </w:t>
+      </w:r>
+      <w:proofErr w:type="spellStart"/>
+      <w:r>
+        <w:rPr>
+          <w:rFonts w:ascii="Arial" w:hAnsi="Arial" w:cs="Arial"/>
+          <w:b/>
+          <w:bCs/>
+        </w:rPr>
+        <w:t>codigo</w:t>
+      </w:r>
+      <w:proofErr w:type="spellEnd"/>
+      <w:r>
+        <w:rPr>
+          <w:rFonts w:ascii="Arial" w:hAnsi="Arial" w:cs="Arial"/>
+          <w:b/>
+          <w:bCs/>
+        </w:rPr>
+        <w:t>)</w:t>
+      </w:r>
+    </w:p>
+    <w:p>
+      <w:pPr>
+        <w:rPr>
+          <w:rFonts w:ascii="Arial" w:hAnsi="Arial" w:cs="Arial"/>
+          <w:b/>
+          <w:bCs/>
+        </w:rPr>
+      </w:pPr>
+      <w:r>
+        <w:rPr>
+          <w:rFonts w:ascii="Arial" w:hAnsi="Arial" w:cs="Arial"/>
+          <w:b/>
+          <w:bCs/>
+        </w:rPr>
+        <w:t xml:space="preserve">            break</w:t>
+      </w:r>
+    </w:p>
+    <w:p>
+      <w:pPr>
+        <w:rPr>
+          <w:rFonts w:ascii="Arial" w:hAnsi="Arial" w:cs="Arial"/>
+          <w:b/>
+          <w:bCs/>
+        </w:rPr>
+      </w:pPr>
+      <w:r>
+        <w:rPr>
+          <w:rFonts w:ascii="Arial" w:hAnsi="Arial" w:cs="Arial"/>
+          <w:b/>
+          <w:bCs/>
+        </w:rPr>
+        <w:t xml:space="preserve">    </w:t>
+      </w:r>
+      <w:proofErr w:type="spellStart"/>
+      <w:r>
+        <w:rPr>
+          <w:rFonts w:ascii="Arial" w:hAnsi="Arial" w:cs="Arial"/>
+          <w:b/>
+          <w:bCs/>
+        </w:rPr>
+        <w:t>else</w:t>
+      </w:r>
+      <w:proofErr w:type="spellEnd"/>
+      <w:r>
+        <w:rPr>
+          <w:rFonts w:ascii="Arial" w:hAnsi="Arial" w:cs="Arial"/>
+          <w:b/>
+          <w:bCs/>
+        </w:rPr>
+        <w:t xml:space="preserve"> :</w:t>
+      </w:r>
+    </w:p>
+    <w:p>
+      <w:pPr>
+        <w:rPr>
+          <w:rFonts w:ascii="Arial" w:hAnsi="Arial" w:cs="Arial"/>
+          <w:b/>
+          <w:bCs/>
+        </w:rPr>
+      </w:pPr>
+      <w:r>
+        <w:rPr>
+          <w:rFonts w:ascii="Arial" w:hAnsi="Arial" w:cs="Arial"/>
+          <w:b/>
+          <w:bCs/>
+        </w:rPr>
+        <w:t xml:space="preserve">        # Caso não haja correspondência para o código inserido como parâmetro, devolve uma mensagem de erro</w:t>
+      </w:r>
+    </w:p>
+    <w:p>
+      <w:pPr>
+        <w:rPr>
+          <w:rFonts w:ascii="Arial" w:hAnsi="Arial" w:cs="Arial"/>
+          <w:b/>
+          <w:bCs/>
+        </w:rPr>
+      </w:pPr>
+      <w:r>
+        <w:rPr>
+          <w:rFonts w:ascii="Arial" w:hAnsi="Arial" w:cs="Arial"/>
+          <w:b/>
+          <w:bCs/>
+        </w:rPr>
+        <w:t xml:space="preserve">        print("Erro! Produto não encontrado\n") </w:t>
+      </w:r>
+    </w:p>
+    <w:p>
+      <w:pPr>
+        <w:rPr>
+          <w:rFonts w:ascii="Arial" w:hAnsi="Arial" w:cs="Arial"/>
+          <w:b/>
+          <w:bCs/>
+        </w:rPr>
+      </w:pPr>
+    </w:p>
+    <w:p>
+      <w:pPr>
+        <w:rPr>
+          <w:rFonts w:ascii="Arial" w:hAnsi="Arial" w:cs="Arial"/>
+          <w:b/>
+          <w:bCs/>
+        </w:rPr>
+      </w:pPr>
+      <w:proofErr w:type="spellStart"/>
+      <w:r>
+        <w:rPr>
+          <w:rFonts w:ascii="Arial" w:hAnsi="Arial" w:cs="Arial"/>
+          <w:b/>
+          <w:bCs/>
+        </w:rPr>
+        <w:t>def</w:t>
+      </w:r>
+      <w:proofErr w:type="spellEnd"/>
+      <w:r>
+        <w:rPr>
+          <w:rFonts w:ascii="Arial" w:hAnsi="Arial" w:cs="Arial"/>
+          <w:b/>
+          <w:bCs/>
+        </w:rPr>
+        <w:t xml:space="preserve"> </w:t>
+      </w:r>
+      <w:proofErr w:type="spellStart"/>
+      <w:r>
+        <w:rPr>
+          <w:rFonts w:ascii="Arial" w:hAnsi="Arial" w:cs="Arial"/>
+          <w:b/>
+          <w:bCs/>
+        </w:rPr>
+        <w:t>excluir_produto</w:t>
+      </w:r>
+      <w:proofErr w:type="spellEnd"/>
+      <w:r>
+        <w:rPr>
+          <w:rFonts w:ascii="Arial" w:hAnsi="Arial" w:cs="Arial"/>
+          <w:b/>
+          <w:bCs/>
+        </w:rPr>
+        <w:t xml:space="preserve"> (lista, </w:t>
+      </w:r>
+      <w:proofErr w:type="spellStart"/>
+      <w:r>
+        <w:rPr>
+          <w:rFonts w:ascii="Arial" w:hAnsi="Arial" w:cs="Arial"/>
+          <w:b/>
+          <w:bCs/>
+        </w:rPr>
+        <w:t>codigo</w:t>
+      </w:r>
+      <w:proofErr w:type="spellEnd"/>
+      <w:r>
+        <w:rPr>
+          <w:rFonts w:ascii="Arial" w:hAnsi="Arial" w:cs="Arial"/>
+          <w:b/>
+          <w:bCs/>
+        </w:rPr>
+        <w:t>) :</w:t>
+      </w:r>
+    </w:p>
+    <w:p>
+      <w:pPr>
+        <w:rPr>
+          <w:rFonts w:ascii="Arial" w:hAnsi="Arial" w:cs="Arial"/>
+          <w:b/>
+          <w:bCs/>
+        </w:rPr>
+      </w:pPr>
+      <w:r>
+        <w:rPr>
+          <w:rFonts w:ascii="Arial" w:hAnsi="Arial" w:cs="Arial"/>
+          <w:b/>
+          <w:bCs/>
+        </w:rPr>
+        <w:t xml:space="preserve">    # Exclui um determinado elemento da lista [estoque]</w:t>
+      </w:r>
+    </w:p>
+    <w:p>
+      <w:pPr>
+        <w:rPr>
+          <w:rFonts w:ascii="Arial" w:hAnsi="Arial" w:cs="Arial"/>
+          <w:b/>
+          <w:bCs/>
+        </w:rPr>
+      </w:pPr>
+      <w:r>
+        <w:rPr>
+          <w:rFonts w:ascii="Arial" w:hAnsi="Arial" w:cs="Arial"/>
+          <w:b/>
+          <w:bCs/>
+        </w:rPr>
+        <w:t xml:space="preserve">    for i in range (</w:t>
+      </w:r>
+      <w:proofErr w:type="spellStart"/>
+      <w:r>
+        <w:rPr>
+          <w:rFonts w:ascii="Arial" w:hAnsi="Arial" w:cs="Arial"/>
+          <w:b/>
+          <w:bCs/>
+        </w:rPr>
+        <w:t>len</w:t>
+      </w:r>
+      <w:proofErr w:type="spellEnd"/>
+      <w:r>
+        <w:rPr>
+          <w:rFonts w:ascii="Arial" w:hAnsi="Arial" w:cs="Arial"/>
+          <w:b/>
+          <w:bCs/>
+        </w:rPr>
+        <w:t>(lista)) : # Itera entre os elementos da lista [estoque]</w:t>
+      </w:r>
+    </w:p>
+    <w:p>
+      <w:pPr>
+        <w:rPr>
+          <w:rFonts w:ascii="Arial" w:hAnsi="Arial" w:cs="Arial"/>
+          <w:b/>
+          <w:bCs/>
+        </w:rPr>
+      </w:pPr>
+      <w:r>
+        <w:rPr>
+          <w:rFonts w:ascii="Arial" w:hAnsi="Arial" w:cs="Arial"/>
+          <w:b/>
+          <w:bCs/>
+        </w:rPr>
+        <w:t xml:space="preserve">        </w:t>
+      </w:r>
+      <w:proofErr w:type="spellStart"/>
+      <w:r>
+        <w:rPr>
+          <w:rFonts w:ascii="Arial" w:hAnsi="Arial" w:cs="Arial"/>
+          <w:b/>
+          <w:bCs/>
+        </w:rPr>
+        <w:t>if</w:t>
+      </w:r>
+      <w:proofErr w:type="spellEnd"/>
+      <w:r>
+        <w:rPr>
+          <w:rFonts w:ascii="Arial" w:hAnsi="Arial" w:cs="Arial"/>
+          <w:b/>
+          <w:bCs/>
+        </w:rPr>
+        <w:t xml:space="preserve"> lista[i]['</w:t>
+      </w:r>
+      <w:proofErr w:type="spellStart"/>
+      <w:r>
+        <w:rPr>
+          <w:rFonts w:ascii="Arial" w:hAnsi="Arial" w:cs="Arial"/>
+          <w:b/>
+          <w:bCs/>
+        </w:rPr>
+        <w:t>code</w:t>
+      </w:r>
+      <w:proofErr w:type="spellEnd"/>
+      <w:r>
+        <w:rPr>
+          <w:rFonts w:ascii="Arial" w:hAnsi="Arial" w:cs="Arial"/>
+          <w:b/>
+          <w:bCs/>
+        </w:rPr>
+        <w:t xml:space="preserve">'] == </w:t>
+      </w:r>
+      <w:proofErr w:type="spellStart"/>
+      <w:r>
+        <w:rPr>
+          <w:rFonts w:ascii="Arial" w:hAnsi="Arial" w:cs="Arial"/>
+          <w:b/>
+          <w:bCs/>
+        </w:rPr>
+        <w:t>codigo</w:t>
+      </w:r>
+      <w:proofErr w:type="spellEnd"/>
+      <w:r>
+        <w:rPr>
+          <w:rFonts w:ascii="Arial" w:hAnsi="Arial" w:cs="Arial"/>
+          <w:b/>
+          <w:bCs/>
+        </w:rPr>
+        <w:t xml:space="preserve"> :</w:t>
+      </w:r>
+    </w:p>
+    <w:p>
+      <w:pPr>
+        <w:rPr>
+          <w:rFonts w:ascii="Arial" w:hAnsi="Arial" w:cs="Arial"/>
+          <w:b/>
+          <w:bCs/>
+        </w:rPr>
+      </w:pPr>
+      <w:r>
+        <w:rPr>
+          <w:rFonts w:ascii="Arial" w:hAnsi="Arial" w:cs="Arial"/>
+          <w:b/>
+          <w:bCs/>
+        </w:rPr>
+        <w:t xml:space="preserve">            # Caso o código do elemento for o mesmo que o parâmetro da função, pergunta se o usuário quer fazer a remoção do item</w:t>
+      </w:r>
+    </w:p>
+    <w:p>
+      <w:pPr>
+        <w:rPr>
+          <w:rFonts w:ascii="Arial" w:hAnsi="Arial" w:cs="Arial"/>
+          <w:b/>
+          <w:bCs/>
+        </w:rPr>
+      </w:pPr>
+      <w:r>
+        <w:rPr>
+          <w:rFonts w:ascii="Arial" w:hAnsi="Arial" w:cs="Arial"/>
+          <w:b/>
+          <w:bCs/>
+        </w:rPr>
+        <w:t xml:space="preserve">            </w:t>
+      </w:r>
+      <w:proofErr w:type="spellStart"/>
+      <w:r>
+        <w:rPr>
+          <w:rFonts w:ascii="Arial" w:hAnsi="Arial" w:cs="Arial"/>
+          <w:b/>
+          <w:bCs/>
+        </w:rPr>
+        <w:t>while</w:t>
+      </w:r>
+      <w:proofErr w:type="spellEnd"/>
+      <w:r>
+        <w:rPr>
+          <w:rFonts w:ascii="Arial" w:hAnsi="Arial" w:cs="Arial"/>
+          <w:b/>
+          <w:bCs/>
+        </w:rPr>
+        <w:t xml:space="preserve"> </w:t>
+      </w:r>
+      <w:proofErr w:type="spellStart"/>
+      <w:r>
+        <w:rPr>
+          <w:rFonts w:ascii="Arial" w:hAnsi="Arial" w:cs="Arial"/>
+          <w:b/>
+          <w:bCs/>
+        </w:rPr>
+        <w:t>True</w:t>
+      </w:r>
+      <w:proofErr w:type="spellEnd"/>
+      <w:r>
+        <w:rPr>
+          <w:rFonts w:ascii="Arial" w:hAnsi="Arial" w:cs="Arial"/>
+          <w:b/>
+          <w:bCs/>
+        </w:rPr>
+        <w:t xml:space="preserve"> :</w:t>
+      </w:r>
+    </w:p>
+    <w:p>
+      <w:pPr>
+        <w:rPr>
+          <w:rFonts w:ascii="Arial" w:hAnsi="Arial" w:cs="Arial"/>
+          <w:b/>
+          <w:bCs/>
+        </w:rPr>
+      </w:pPr>
+      <w:r>
+        <w:rPr>
+          <w:rFonts w:ascii="Arial" w:hAnsi="Arial" w:cs="Arial"/>
+          <w:b/>
+          <w:bCs/>
+        </w:rPr>
+        <w:t xml:space="preserve">                confirmar = input(</w:t>
+      </w:r>
+      <w:proofErr w:type="spellStart"/>
+      <w:r>
+        <w:rPr>
+          <w:rFonts w:ascii="Arial" w:hAnsi="Arial" w:cs="Arial"/>
+          <w:b/>
+          <w:bCs/>
+        </w:rPr>
+        <w:t>f"Deseja</w:t>
+      </w:r>
+      <w:proofErr w:type="spellEnd"/>
+      <w:r>
+        <w:rPr>
+          <w:rFonts w:ascii="Arial" w:hAnsi="Arial" w:cs="Arial"/>
+          <w:b/>
+          <w:bCs/>
+        </w:rPr>
+        <w:t xml:space="preserve"> remover o item {lista[i]['nome']} (s/n): ")</w:t>
+      </w:r>
+    </w:p>
+    <w:p>
+      <w:pPr>
+        <w:rPr>
+          <w:rFonts w:ascii="Arial" w:hAnsi="Arial" w:cs="Arial"/>
+          <w:b/>
+          <w:bCs/>
+        </w:rPr>
+      </w:pPr>
+      <w:r>
+        <w:rPr>
+          <w:rFonts w:ascii="Arial" w:hAnsi="Arial" w:cs="Arial"/>
+          <w:b/>
+          <w:bCs/>
+        </w:rPr>
+        <w:t xml:space="preserve">                </w:t>
+      </w:r>
+      <w:proofErr w:type="spellStart"/>
+      <w:r>
+        <w:rPr>
+          <w:rFonts w:ascii="Arial" w:hAnsi="Arial" w:cs="Arial"/>
+          <w:b/>
+          <w:bCs/>
+        </w:rPr>
+        <w:t>if</w:t>
+      </w:r>
+      <w:proofErr w:type="spellEnd"/>
+      <w:r>
+        <w:rPr>
+          <w:rFonts w:ascii="Arial" w:hAnsi="Arial" w:cs="Arial"/>
+          <w:b/>
+          <w:bCs/>
+        </w:rPr>
+        <w:t xml:space="preserve"> confirmar == 's' :</w:t>
+      </w:r>
+    </w:p>
+    <w:p>
+      <w:pPr>
+        <w:rPr>
+          <w:rFonts w:ascii="Arial" w:hAnsi="Arial" w:cs="Arial"/>
+          <w:b/>
+          <w:bCs/>
+        </w:rPr>
+      </w:pPr>
+      <w:r>
+        <w:rPr>
+          <w:rFonts w:ascii="Arial" w:hAnsi="Arial" w:cs="Arial"/>
+          <w:b/>
+          <w:bCs/>
+        </w:rPr>
+        <w:t xml:space="preserve">                    </w:t>
+      </w:r>
+      <w:proofErr w:type="spellStart"/>
+      <w:r>
+        <w:rPr>
+          <w:rFonts w:ascii="Arial" w:hAnsi="Arial" w:cs="Arial"/>
+          <w:b/>
+          <w:bCs/>
+        </w:rPr>
+        <w:t>lista.pop</w:t>
+      </w:r>
+      <w:proofErr w:type="spellEnd"/>
+      <w:r>
+        <w:rPr>
+          <w:rFonts w:ascii="Arial" w:hAnsi="Arial" w:cs="Arial"/>
+          <w:b/>
+          <w:bCs/>
+        </w:rPr>
+        <w:t>(i)</w:t>
+      </w:r>
+    </w:p>
+    <w:p>
+      <w:pPr>
+        <w:rPr>
+          <w:rFonts w:ascii="Arial" w:hAnsi="Arial" w:cs="Arial"/>
+          <w:b/>
+          <w:bCs/>
+        </w:rPr>
+      </w:pPr>
+      <w:r>
+        <w:rPr>
+          <w:rFonts w:ascii="Arial" w:hAnsi="Arial" w:cs="Arial"/>
+          <w:b/>
+          <w:bCs/>
+        </w:rPr>
+        <w:t xml:space="preserve">                    print("Produto removido com sucesso\n")</w:t>
+      </w:r>
+    </w:p>
+    <w:p>
+      <w:pPr>
+        <w:rPr>
+          <w:rFonts w:ascii="Arial" w:hAnsi="Arial" w:cs="Arial"/>
+          <w:b/>
+          <w:bCs/>
+        </w:rPr>
+      </w:pPr>
+      <w:r>
+        <w:rPr>
+          <w:rFonts w:ascii="Arial" w:hAnsi="Arial" w:cs="Arial"/>
+          <w:b/>
+          <w:bCs/>
+        </w:rPr>
+        <w:t xml:space="preserve">                    break</w:t>
+      </w:r>
+    </w:p>
+    <w:p>
+      <w:pPr>
+        <w:rPr>
+          <w:rFonts w:ascii="Arial" w:hAnsi="Arial" w:cs="Arial"/>
+          <w:b/>
+          <w:bCs/>
+        </w:rPr>
+      </w:pPr>
+      <w:r>
+        <w:rPr>
+          <w:rFonts w:ascii="Arial" w:hAnsi="Arial" w:cs="Arial"/>
+          <w:b/>
+          <w:bCs/>
+        </w:rPr>
+        <w:t xml:space="preserve">                </w:t>
+      </w:r>
+      <w:proofErr w:type="spellStart"/>
+      <w:r>
+        <w:rPr>
+          <w:rFonts w:ascii="Arial" w:hAnsi="Arial" w:cs="Arial"/>
+          <w:b/>
+          <w:bCs/>
+        </w:rPr>
+        <w:t>elif</w:t>
+      </w:r>
+      <w:proofErr w:type="spellEnd"/>
+      <w:r>
+        <w:rPr>
+          <w:rFonts w:ascii="Arial" w:hAnsi="Arial" w:cs="Arial"/>
+          <w:b/>
+          <w:bCs/>
+        </w:rPr>
+        <w:t xml:space="preserve"> confirmar == 'n' :</w:t>
+      </w:r>
+    </w:p>
+    <w:p>
+      <w:pPr>
+        <w:rPr>
+          <w:rFonts w:ascii="Arial" w:hAnsi="Arial" w:cs="Arial"/>
+          <w:b/>
+          <w:bCs/>
+        </w:rPr>
+      </w:pPr>
+      <w:r>
+        <w:rPr>
+          <w:rFonts w:ascii="Arial" w:hAnsi="Arial" w:cs="Arial"/>
+          <w:b/>
+          <w:bCs/>
+        </w:rPr>
+        <w:t xml:space="preserve">                    print("Operação cancelada\n")</w:t>
+      </w:r>
+    </w:p>
+    <w:p>
+      <w:pPr>
+        <w:rPr>
+          <w:rFonts w:ascii="Arial" w:hAnsi="Arial" w:cs="Arial"/>
+          <w:b/>
+          <w:bCs/>
+          <w:lang w:val="en-US"/>
+        </w:rPr>
+      </w:pPr>
+      <w:r>
+        <w:rPr>
+          <w:rFonts w:ascii="Arial" w:hAnsi="Arial" w:cs="Arial"/>
+          <w:b/>
+          <w:bCs/>
+        </w:rPr>
+        <w:t xml:space="preserve">                    </w:t>
+      </w:r>
+      <w:r>
+        <w:rPr>
+          <w:rFonts w:ascii="Arial" w:hAnsi="Arial" w:cs="Arial"/>
+          <w:b/>
+          <w:bCs/>
+          <w:lang w:val="en-US"/>
+        </w:rPr>
+        <w:t>break</w:t>
+      </w:r>
+    </w:p>
+    <w:p>
+      <w:pPr>
+        <w:rPr>
+          <w:rFonts w:ascii="Arial" w:hAnsi="Arial" w:cs="Arial"/>
+          <w:b/>
+          <w:bCs/>
+          <w:lang w:val="en-US"/>
+        </w:rPr>
+      </w:pPr>
+      <w:r>
+        <w:rPr>
+          <w:rFonts w:ascii="Arial" w:hAnsi="Arial" w:cs="Arial"/>
+          <w:b/>
+          <w:bCs/>
+          <w:lang w:val="en-US"/>
+        </w:rPr>
+        <w:t xml:space="preserve">                else :</w:t>
+      </w:r>
+    </w:p>
+    <w:p>
+      <w:pPr>
+        <w:rPr>
+          <w:rFonts w:ascii="Arial" w:hAnsi="Arial" w:cs="Arial"/>
+          <w:b/>
+          <w:bCs/>
+          <w:lang w:val="en-US"/>
+        </w:rPr>
+      </w:pPr>
+      <w:r>
+        <w:rPr>
+          <w:rFonts w:ascii="Arial" w:hAnsi="Arial" w:cs="Arial"/>
+          <w:b/>
+          <w:bCs/>
+          <w:lang w:val="en-US"/>
+        </w:rPr>
+        <w:t xml:space="preserve">                    print('Erro! Comando inválido')</w:t>
+      </w:r>
+    </w:p>
+    <w:p>
+      <w:pPr>
+        <w:rPr>
+          <w:rFonts w:ascii="Arial" w:hAnsi="Arial" w:cs="Arial"/>
+          <w:b/>
+          <w:bCs/>
+          <w:lang w:val="en-US"/>
+        </w:rPr>
+      </w:pPr>
+      <w:r>
+        <w:rPr>
+          <w:rFonts w:ascii="Arial" w:hAnsi="Arial" w:cs="Arial"/>
+          <w:b/>
+          <w:bCs/>
+          <w:lang w:val="en-US"/>
+        </w:rPr>
+        <w:t xml:space="preserve">            break</w:t>
+      </w:r>
+    </w:p>
+    <w:p>
+      <w:pPr>
+        <w:rPr>
+          <w:rFonts w:ascii="Arial" w:hAnsi="Arial" w:cs="Arial"/>
+          <w:b/>
+          <w:bCs/>
+        </w:rPr>
+      </w:pPr>
+      <w:r>
+        <w:rPr>
+          <w:rFonts w:ascii="Arial" w:hAnsi="Arial" w:cs="Arial"/>
+          <w:b/>
+          <w:bCs/>
+          <w:lang w:val="en-US"/>
+        </w:rPr>
+        <w:t xml:space="preserve">    </w:t>
+      </w:r>
+      <w:proofErr w:type="spellStart"/>
+      <w:r>
+        <w:rPr>
+          <w:rFonts w:ascii="Arial" w:hAnsi="Arial" w:cs="Arial"/>
+          <w:b/>
+          <w:bCs/>
+        </w:rPr>
+        <w:t>else</w:t>
+      </w:r>
+      <w:proofErr w:type="spellEnd"/>
+      <w:r>
+        <w:rPr>
+          <w:rFonts w:ascii="Arial" w:hAnsi="Arial" w:cs="Arial"/>
+          <w:b/>
+          <w:bCs/>
+        </w:rPr>
+        <w:t xml:space="preserve"> :</w:t>
+      </w:r>
+    </w:p>
+    <w:p>
+      <w:pPr>
+        <w:rPr>
+          <w:rFonts w:ascii="Arial" w:hAnsi="Arial" w:cs="Arial"/>
+          <w:b/>
+          <w:bCs/>
+        </w:rPr>
+      </w:pPr>
+      <w:r>
+        <w:rPr>
+          <w:rFonts w:ascii="Arial" w:hAnsi="Arial" w:cs="Arial"/>
+          <w:b/>
+          <w:bCs/>
+        </w:rPr>
+        <w:t xml:space="preserve">        print("Erro! Produto não encontrado\n")</w:t>
+      </w:r>
+    </w:p>
+    <w:p>
+      <w:pPr>
+        <w:rPr>
+          <w:rFonts w:ascii="Arial" w:hAnsi="Arial" w:cs="Arial"/>
+          <w:b/>
+          <w:bCs/>
+        </w:rPr>
+      </w:pPr>
+    </w:p>
+    <w:p>
+      <w:pPr>
+        <w:rPr>
+          <w:rFonts w:ascii="Arial" w:hAnsi="Arial" w:cs="Arial"/>
+          <w:b/>
+          <w:bCs/>
+        </w:rPr>
+      </w:pPr>
+      <w:proofErr w:type="spellStart"/>
+      <w:r>
+        <w:rPr>
+          <w:rFonts w:ascii="Arial" w:hAnsi="Arial" w:cs="Arial"/>
+          <w:b/>
+          <w:bCs/>
+        </w:rPr>
+        <w:t>def</w:t>
+      </w:r>
+      <w:proofErr w:type="spellEnd"/>
+      <w:r>
+        <w:rPr>
+          <w:rFonts w:ascii="Arial" w:hAnsi="Arial" w:cs="Arial"/>
+          <w:b/>
+          <w:bCs/>
+        </w:rPr>
+        <w:t xml:space="preserve"> </w:t>
+      </w:r>
+      <w:proofErr w:type="spellStart"/>
+      <w:r>
+        <w:rPr>
+          <w:rFonts w:ascii="Arial" w:hAnsi="Arial" w:cs="Arial"/>
+          <w:b/>
+          <w:bCs/>
+        </w:rPr>
+        <w:t>exibe_relatorio</w:t>
+      </w:r>
+      <w:proofErr w:type="spellEnd"/>
+      <w:r>
+        <w:rPr>
+          <w:rFonts w:ascii="Arial" w:hAnsi="Arial" w:cs="Arial"/>
+          <w:b/>
+          <w:bCs/>
+        </w:rPr>
+        <w:t xml:space="preserve"> (lista) :</w:t>
+      </w:r>
+    </w:p>
+    <w:p>
+      <w:pPr>
+        <w:rPr>
+          <w:rFonts w:ascii="Arial" w:hAnsi="Arial" w:cs="Arial"/>
+          <w:b/>
+          <w:bCs/>
+        </w:rPr>
+      </w:pPr>
+      <w:r>
+        <w:rPr>
+          <w:rFonts w:ascii="Arial" w:hAnsi="Arial" w:cs="Arial"/>
+          <w:b/>
+          <w:bCs/>
+        </w:rPr>
+        <w:lastRenderedPageBreak/>
+        <w:t xml:space="preserve">    # Exibe um relatório do estoque apresentando o nome, código e quantidade de cada item</w:t>
+      </w:r>
+    </w:p>
+    <w:p>
+      <w:pPr>
+        <w:rPr>
+          <w:rFonts w:ascii="Arial" w:hAnsi="Arial" w:cs="Arial"/>
+          <w:b/>
+          <w:bCs/>
+        </w:rPr>
+      </w:pPr>
+      <w:r>
+        <w:rPr>
+          <w:rFonts w:ascii="Arial" w:hAnsi="Arial" w:cs="Arial"/>
+          <w:b/>
+          <w:bCs/>
+        </w:rPr>
+        <w:t xml:space="preserve">    </w:t>
+      </w:r>
+      <w:proofErr w:type="spellStart"/>
+      <w:r>
+        <w:rPr>
+          <w:rFonts w:ascii="Arial" w:hAnsi="Arial" w:cs="Arial"/>
+          <w:b/>
+          <w:bCs/>
+        </w:rPr>
+        <w:t>if</w:t>
+      </w:r>
+      <w:proofErr w:type="spellEnd"/>
+      <w:r>
+        <w:rPr>
+          <w:rFonts w:ascii="Arial" w:hAnsi="Arial" w:cs="Arial"/>
+          <w:b/>
+          <w:bCs/>
+        </w:rPr>
+        <w:t xml:space="preserve"> </w:t>
+      </w:r>
+      <w:proofErr w:type="spellStart"/>
+      <w:r>
+        <w:rPr>
+          <w:rFonts w:ascii="Arial" w:hAnsi="Arial" w:cs="Arial"/>
+          <w:b/>
+          <w:bCs/>
+        </w:rPr>
+        <w:t>len</w:t>
+      </w:r>
+      <w:proofErr w:type="spellEnd"/>
+      <w:r>
+        <w:rPr>
+          <w:rFonts w:ascii="Arial" w:hAnsi="Arial" w:cs="Arial"/>
+          <w:b/>
+          <w:bCs/>
+        </w:rPr>
+        <w:t>(lista) &gt; 0 :</w:t>
+      </w:r>
+    </w:p>
+    <w:p>
+      <w:pPr>
+        <w:rPr>
+          <w:rFonts w:ascii="Arial" w:hAnsi="Arial" w:cs="Arial"/>
+          <w:b/>
+          <w:bCs/>
+        </w:rPr>
+      </w:pPr>
+      <w:r>
+        <w:rPr>
+          <w:rFonts w:ascii="Arial" w:hAnsi="Arial" w:cs="Arial"/>
+          <w:b/>
+          <w:bCs/>
+        </w:rPr>
+        <w:t xml:space="preserve">        # Faz o cabeçalho do relatório</w:t>
+      </w:r>
+    </w:p>
+    <w:p>
+      <w:pPr>
+        <w:rPr>
+          <w:rFonts w:ascii="Arial" w:hAnsi="Arial" w:cs="Arial"/>
+          <w:b/>
+          <w:bCs/>
+        </w:rPr>
+      </w:pPr>
+      <w:r>
+        <w:rPr>
+          <w:rFonts w:ascii="Arial" w:hAnsi="Arial" w:cs="Arial"/>
+          <w:b/>
+          <w:bCs/>
+        </w:rPr>
+        <w:t xml:space="preserve">        </w:t>
+      </w:r>
+      <w:proofErr w:type="spellStart"/>
+      <w:r>
+        <w:rPr>
+          <w:rFonts w:ascii="Arial" w:hAnsi="Arial" w:cs="Arial"/>
+          <w:b/>
+          <w:bCs/>
+        </w:rPr>
+        <w:t>espacamento</w:t>
+      </w:r>
+      <w:proofErr w:type="spellEnd"/>
+      <w:r>
+        <w:rPr>
+          <w:rFonts w:ascii="Arial" w:hAnsi="Arial" w:cs="Arial"/>
+          <w:b/>
+          <w:bCs/>
+        </w:rPr>
+        <w:t xml:space="preserve"> = </w:t>
+      </w:r>
+      <w:proofErr w:type="spellStart"/>
+      <w:r>
+        <w:rPr>
+          <w:rFonts w:ascii="Arial" w:hAnsi="Arial" w:cs="Arial"/>
+          <w:b/>
+          <w:bCs/>
+        </w:rPr>
+        <w:t>len</w:t>
+      </w:r>
+      <w:proofErr w:type="spellEnd"/>
+      <w:r>
+        <w:rPr>
+          <w:rFonts w:ascii="Arial" w:hAnsi="Arial" w:cs="Arial"/>
+          <w:b/>
+          <w:bCs/>
+        </w:rPr>
+        <w:t>(lista[0]['nome'])</w:t>
+      </w:r>
+    </w:p>
+    <w:p>
+      <w:pPr>
+        <w:rPr>
+          <w:rFonts w:ascii="Arial" w:hAnsi="Arial" w:cs="Arial"/>
+          <w:b/>
+          <w:bCs/>
+        </w:rPr>
+      </w:pPr>
+      <w:r>
+        <w:rPr>
+          <w:rFonts w:ascii="Arial" w:hAnsi="Arial" w:cs="Arial"/>
+          <w:b/>
+          <w:bCs/>
+        </w:rPr>
+        <w:t xml:space="preserve">        for i in range (</w:t>
+      </w:r>
+      <w:proofErr w:type="spellStart"/>
+      <w:r>
+        <w:rPr>
+          <w:rFonts w:ascii="Arial" w:hAnsi="Arial" w:cs="Arial"/>
+          <w:b/>
+          <w:bCs/>
+        </w:rPr>
+        <w:t>len</w:t>
+      </w:r>
+      <w:proofErr w:type="spellEnd"/>
+      <w:r>
+        <w:rPr>
+          <w:rFonts w:ascii="Arial" w:hAnsi="Arial" w:cs="Arial"/>
+          <w:b/>
+          <w:bCs/>
+        </w:rPr>
+        <w:t>(lista)) :</w:t>
+      </w:r>
+    </w:p>
+    <w:p>
+      <w:pPr>
+        <w:rPr>
+          <w:rFonts w:ascii="Arial" w:hAnsi="Arial" w:cs="Arial"/>
+          <w:b/>
+          <w:bCs/>
+        </w:rPr>
+      </w:pPr>
+      <w:r>
+        <w:rPr>
+          <w:rFonts w:ascii="Arial" w:hAnsi="Arial" w:cs="Arial"/>
+          <w:b/>
+          <w:bCs/>
+        </w:rPr>
+        <w:t xml:space="preserve">            </w:t>
+      </w:r>
+      <w:proofErr w:type="spellStart"/>
+      <w:r>
+        <w:rPr>
+          <w:rFonts w:ascii="Arial" w:hAnsi="Arial" w:cs="Arial"/>
+          <w:b/>
+          <w:bCs/>
+        </w:rPr>
+        <w:t>if</w:t>
+      </w:r>
+      <w:proofErr w:type="spellEnd"/>
+      <w:r>
+        <w:rPr>
+          <w:rFonts w:ascii="Arial" w:hAnsi="Arial" w:cs="Arial"/>
+          <w:b/>
+          <w:bCs/>
+        </w:rPr>
+        <w:t xml:space="preserve"> </w:t>
+      </w:r>
+      <w:proofErr w:type="spellStart"/>
+      <w:r>
+        <w:rPr>
+          <w:rFonts w:ascii="Arial" w:hAnsi="Arial" w:cs="Arial"/>
+          <w:b/>
+          <w:bCs/>
+        </w:rPr>
+        <w:t>len</w:t>
+      </w:r>
+      <w:proofErr w:type="spellEnd"/>
+      <w:r>
+        <w:rPr>
+          <w:rFonts w:ascii="Arial" w:hAnsi="Arial" w:cs="Arial"/>
+          <w:b/>
+          <w:bCs/>
+        </w:rPr>
+        <w:t xml:space="preserve">(lista[i]['nome']) &gt; </w:t>
+      </w:r>
+      <w:proofErr w:type="spellStart"/>
+      <w:r>
+        <w:rPr>
+          <w:rFonts w:ascii="Arial" w:hAnsi="Arial" w:cs="Arial"/>
+          <w:b/>
+          <w:bCs/>
+        </w:rPr>
+        <w:t>espacamento</w:t>
+      </w:r>
+      <w:proofErr w:type="spellEnd"/>
+      <w:r>
+        <w:rPr>
+          <w:rFonts w:ascii="Arial" w:hAnsi="Arial" w:cs="Arial"/>
+          <w:b/>
+          <w:bCs/>
+        </w:rPr>
+        <w:t xml:space="preserve"> :</w:t>
+      </w:r>
+    </w:p>
+    <w:p>
+      <w:pPr>
+        <w:rPr>
+          <w:rFonts w:ascii="Arial" w:hAnsi="Arial" w:cs="Arial"/>
+          <w:b/>
+          <w:bCs/>
+        </w:rPr>
+      </w:pPr>
+      <w:r>
+        <w:rPr>
+          <w:rFonts w:ascii="Arial" w:hAnsi="Arial" w:cs="Arial"/>
+          <w:b/>
+          <w:bCs/>
+        </w:rPr>
+        <w:t xml:space="preserve">                </w:t>
+      </w:r>
+      <w:proofErr w:type="spellStart"/>
+      <w:r>
+        <w:rPr>
+          <w:rFonts w:ascii="Arial" w:hAnsi="Arial" w:cs="Arial"/>
+          <w:b/>
+          <w:bCs/>
+        </w:rPr>
+        <w:t>espacamento</w:t>
+      </w:r>
+      <w:proofErr w:type="spellEnd"/>
+      <w:r>
+        <w:rPr>
+          <w:rFonts w:ascii="Arial" w:hAnsi="Arial" w:cs="Arial"/>
+          <w:b/>
+          <w:bCs/>
+        </w:rPr>
+        <w:t xml:space="preserve"> = </w:t>
+      </w:r>
+      <w:proofErr w:type="spellStart"/>
+      <w:r>
+        <w:rPr>
+          <w:rFonts w:ascii="Arial" w:hAnsi="Arial" w:cs="Arial"/>
+          <w:b/>
+          <w:bCs/>
+        </w:rPr>
+        <w:t>len</w:t>
+      </w:r>
+      <w:proofErr w:type="spellEnd"/>
+      <w:r>
+        <w:rPr>
+          <w:rFonts w:ascii="Arial" w:hAnsi="Arial" w:cs="Arial"/>
+          <w:b/>
+          <w:bCs/>
+        </w:rPr>
+        <w:t>(lista[i]['nome'])</w:t>
+      </w:r>
+    </w:p>
+    <w:p>
+      <w:pPr>
+        <w:rPr>
+          <w:rFonts w:ascii="Arial" w:hAnsi="Arial" w:cs="Arial"/>
+          <w:b/>
+          <w:bCs/>
+        </w:rPr>
+      </w:pPr>
+      <w:r>
+        <w:rPr>
+          <w:rFonts w:ascii="Arial" w:hAnsi="Arial" w:cs="Arial"/>
+          <w:b/>
+          <w:bCs/>
+        </w:rPr>
+        <w:t xml:space="preserve">        </w:t>
+      </w:r>
+      <w:proofErr w:type="spellStart"/>
+      <w:r>
+        <w:rPr>
+          <w:rFonts w:ascii="Arial" w:hAnsi="Arial" w:cs="Arial"/>
+          <w:b/>
+          <w:bCs/>
+        </w:rPr>
+        <w:t>espacamento</w:t>
+      </w:r>
+      <w:proofErr w:type="spellEnd"/>
+      <w:r>
+        <w:rPr>
+          <w:rFonts w:ascii="Arial" w:hAnsi="Arial" w:cs="Arial"/>
+          <w:b/>
+          <w:bCs/>
+        </w:rPr>
+        <w:t xml:space="preserve"> -= 7</w:t>
+      </w:r>
+    </w:p>
+    <w:p>
+      <w:pPr>
+        <w:rPr>
+          <w:rFonts w:ascii="Arial" w:hAnsi="Arial" w:cs="Arial"/>
+          <w:b/>
+          <w:bCs/>
+        </w:rPr>
+      </w:pPr>
+      <w:r>
+        <w:rPr>
+          <w:rFonts w:ascii="Arial" w:hAnsi="Arial" w:cs="Arial"/>
+          <w:b/>
+          <w:bCs/>
+        </w:rPr>
+        <w:t xml:space="preserve">        </w:t>
+      </w:r>
+      <w:proofErr w:type="spellStart"/>
+      <w:r>
+        <w:rPr>
+          <w:rFonts w:ascii="Arial" w:hAnsi="Arial" w:cs="Arial"/>
+          <w:b/>
+          <w:bCs/>
+        </w:rPr>
+        <w:t>if</w:t>
+      </w:r>
+      <w:proofErr w:type="spellEnd"/>
+      <w:r>
+        <w:rPr>
+          <w:rFonts w:ascii="Arial" w:hAnsi="Arial" w:cs="Arial"/>
+          <w:b/>
+          <w:bCs/>
+        </w:rPr>
+        <w:t xml:space="preserve"> </w:t>
+      </w:r>
+      <w:proofErr w:type="spellStart"/>
+      <w:r>
+        <w:rPr>
+          <w:rFonts w:ascii="Arial" w:hAnsi="Arial" w:cs="Arial"/>
+          <w:b/>
+          <w:bCs/>
+        </w:rPr>
+        <w:t>espacamento</w:t>
+      </w:r>
+      <w:proofErr w:type="spellEnd"/>
+      <w:r>
+        <w:rPr>
+          <w:rFonts w:ascii="Arial" w:hAnsi="Arial" w:cs="Arial"/>
+          <w:b/>
+          <w:bCs/>
+        </w:rPr>
+        <w:t xml:space="preserve"> &lt; 0 : </w:t>
+      </w:r>
+    </w:p>
+    <w:p>
+      <w:pPr>
+        <w:rPr>
+          <w:rFonts w:ascii="Arial" w:hAnsi="Arial" w:cs="Arial"/>
+          <w:b/>
+          <w:bCs/>
+        </w:rPr>
+      </w:pPr>
+      <w:r>
+        <w:rPr>
+          <w:rFonts w:ascii="Arial" w:hAnsi="Arial" w:cs="Arial"/>
+          <w:b/>
+          <w:bCs/>
+        </w:rPr>
+        <w:t xml:space="preserve">            </w:t>
+      </w:r>
+      <w:proofErr w:type="spellStart"/>
+      <w:r>
+        <w:rPr>
+          <w:rFonts w:ascii="Arial" w:hAnsi="Arial" w:cs="Arial"/>
+          <w:b/>
+          <w:bCs/>
+        </w:rPr>
+        <w:t>espacamento</w:t>
+      </w:r>
+      <w:proofErr w:type="spellEnd"/>
+      <w:r>
+        <w:rPr>
+          <w:rFonts w:ascii="Arial" w:hAnsi="Arial" w:cs="Arial"/>
+          <w:b/>
+          <w:bCs/>
+        </w:rPr>
+        <w:t xml:space="preserve"> = 0</w:t>
+      </w:r>
+    </w:p>
+    <w:p>
+      <w:pPr>
+        <w:rPr>
+          <w:rFonts w:ascii="Arial" w:hAnsi="Arial" w:cs="Arial"/>
+          <w:b/>
+          <w:bCs/>
+        </w:rPr>
+      </w:pPr>
+      <w:r>
+        <w:rPr>
+          <w:rFonts w:ascii="Arial" w:hAnsi="Arial" w:cs="Arial"/>
+          <w:b/>
+          <w:bCs/>
+        </w:rPr>
+        <w:t xml:space="preserve">        print('Produto', </w:t>
+      </w:r>
+      <w:proofErr w:type="spellStart"/>
+      <w:r>
+        <w:rPr>
+          <w:rFonts w:ascii="Arial" w:hAnsi="Arial" w:cs="Arial"/>
+          <w:b/>
+          <w:bCs/>
+        </w:rPr>
+        <w:t>end</w:t>
+      </w:r>
+      <w:proofErr w:type="spellEnd"/>
+      <w:r>
+        <w:rPr>
+          <w:rFonts w:ascii="Arial" w:hAnsi="Arial" w:cs="Arial"/>
+          <w:b/>
+          <w:bCs/>
+        </w:rPr>
+        <w:t>='')</w:t>
+      </w:r>
+    </w:p>
+    <w:p>
+      <w:pPr>
+        <w:rPr>
+          <w:rFonts w:ascii="Arial" w:hAnsi="Arial" w:cs="Arial"/>
+          <w:b/>
+          <w:bCs/>
+        </w:rPr>
+      </w:pPr>
+      <w:r>
+        <w:rPr>
+          <w:rFonts w:ascii="Arial" w:hAnsi="Arial" w:cs="Arial"/>
+          <w:b/>
+          <w:bCs/>
+        </w:rPr>
+        <w:t xml:space="preserve">        print(' ' * </w:t>
+      </w:r>
+      <w:proofErr w:type="spellStart"/>
+      <w:r>
+        <w:rPr>
+          <w:rFonts w:ascii="Arial" w:hAnsi="Arial" w:cs="Arial"/>
+          <w:b/>
+          <w:bCs/>
+        </w:rPr>
+        <w:t>espacamento</w:t>
+      </w:r>
+      <w:proofErr w:type="spellEnd"/>
+      <w:r>
+        <w:rPr>
+          <w:rFonts w:ascii="Arial" w:hAnsi="Arial" w:cs="Arial"/>
+          <w:b/>
+          <w:bCs/>
+        </w:rPr>
+        <w:t xml:space="preserve">, </w:t>
+      </w:r>
+      <w:proofErr w:type="spellStart"/>
+      <w:r>
+        <w:rPr>
+          <w:rFonts w:ascii="Arial" w:hAnsi="Arial" w:cs="Arial"/>
+          <w:b/>
+          <w:bCs/>
+        </w:rPr>
+        <w:t>end</w:t>
+      </w:r>
+      <w:proofErr w:type="spellEnd"/>
+      <w:r>
+        <w:rPr>
+          <w:rFonts w:ascii="Arial" w:hAnsi="Arial" w:cs="Arial"/>
+          <w:b/>
+          <w:bCs/>
+        </w:rPr>
+        <w:t>='|')</w:t>
+      </w:r>
+    </w:p>
+    <w:p>
+      <w:pPr>
+        <w:rPr>
+          <w:rFonts w:ascii="Arial" w:hAnsi="Arial" w:cs="Arial"/>
+          <w:b/>
+          <w:bCs/>
+        </w:rPr>
+      </w:pPr>
+      <w:r>
+        <w:rPr>
+          <w:rFonts w:ascii="Arial" w:hAnsi="Arial" w:cs="Arial"/>
+          <w:b/>
+          <w:bCs/>
+        </w:rPr>
+        <w:t xml:space="preserve">        print(' </w:t>
+      </w:r>
+      <w:proofErr w:type="spellStart"/>
+      <w:r>
+        <w:rPr>
+          <w:rFonts w:ascii="Arial" w:hAnsi="Arial" w:cs="Arial"/>
+          <w:b/>
+          <w:bCs/>
+        </w:rPr>
+        <w:t>Codigo</w:t>
+      </w:r>
+      <w:proofErr w:type="spellEnd"/>
+      <w:r>
+        <w:rPr>
+          <w:rFonts w:ascii="Arial" w:hAnsi="Arial" w:cs="Arial"/>
+          <w:b/>
+          <w:bCs/>
+        </w:rPr>
+        <w:t xml:space="preserve"> | Quant')</w:t>
+      </w:r>
+    </w:p>
+    <w:p>
+      <w:pPr>
+        <w:rPr>
+          <w:rFonts w:ascii="Arial" w:hAnsi="Arial" w:cs="Arial"/>
+          <w:b/>
+          <w:bCs/>
+        </w:rPr>
+      </w:pPr>
+      <w:r>
+        <w:rPr>
+          <w:rFonts w:ascii="Arial" w:hAnsi="Arial" w:cs="Arial"/>
+          <w:b/>
+          <w:bCs/>
+        </w:rPr>
+        <w:t xml:space="preserve">        </w:t>
+      </w:r>
+      <w:proofErr w:type="spellStart"/>
+      <w:r>
+        <w:rPr>
+          <w:rFonts w:ascii="Arial" w:hAnsi="Arial" w:cs="Arial"/>
+          <w:b/>
+          <w:bCs/>
+        </w:rPr>
+        <w:t>espacamento</w:t>
+      </w:r>
+      <w:proofErr w:type="spellEnd"/>
+      <w:r>
+        <w:rPr>
+          <w:rFonts w:ascii="Arial" w:hAnsi="Arial" w:cs="Arial"/>
+          <w:b/>
+          <w:bCs/>
+        </w:rPr>
+        <w:t xml:space="preserve"> += 7</w:t>
+      </w:r>
+    </w:p>
+    <w:p>
+      <w:pPr>
+        <w:rPr>
+          <w:rFonts w:ascii="Arial" w:hAnsi="Arial" w:cs="Arial"/>
+          <w:b/>
+          <w:bCs/>
+          <w:lang w:val="en-US"/>
+        </w:rPr>
+      </w:pPr>
+      <w:r>
+        <w:rPr>
+          <w:rFonts w:ascii="Arial" w:hAnsi="Arial" w:cs="Arial"/>
+          <w:b/>
+          <w:bCs/>
+        </w:rPr>
+        <w:t xml:space="preserve">        </w:t>
+      </w:r>
+      <w:r>
+        <w:rPr>
+          <w:rFonts w:ascii="Arial" w:hAnsi="Arial" w:cs="Arial"/>
+          <w:b/>
+          <w:bCs/>
+          <w:lang w:val="en-US"/>
+        </w:rPr>
+        <w:t>for i in range (len(lista)) :</w:t>
+      </w:r>
+    </w:p>
+    <w:p>
+      <w:pPr>
+        <w:rPr>
+          <w:rFonts w:ascii="Arial" w:hAnsi="Arial" w:cs="Arial"/>
+          <w:b/>
+          <w:bCs/>
+        </w:rPr>
+      </w:pPr>
+      <w:r>
+        <w:rPr>
+          <w:rFonts w:ascii="Arial" w:hAnsi="Arial" w:cs="Arial"/>
+          <w:b/>
+          <w:bCs/>
+          <w:lang w:val="en-US"/>
+        </w:rPr>
+        <w:t xml:space="preserve">            </w:t>
+      </w:r>
+      <w:r>
+        <w:rPr>
+          <w:rFonts w:ascii="Arial" w:hAnsi="Arial" w:cs="Arial"/>
+          <w:b/>
+          <w:bCs/>
+        </w:rPr>
+        <w:t># Printa os itens</w:t>
+      </w:r>
+    </w:p>
+    <w:p>
+      <w:pPr>
+        <w:rPr>
+          <w:rFonts w:ascii="Arial" w:hAnsi="Arial" w:cs="Arial"/>
+          <w:b/>
+          <w:bCs/>
+        </w:rPr>
+      </w:pPr>
+      <w:r>
+        <w:rPr>
+          <w:rFonts w:ascii="Arial" w:hAnsi="Arial" w:cs="Arial"/>
+          <w:b/>
+          <w:bCs/>
+        </w:rPr>
+        <w:t xml:space="preserve">            print(lista[i]['nome'], </w:t>
+      </w:r>
+      <w:proofErr w:type="spellStart"/>
+      <w:r>
+        <w:rPr>
+          <w:rFonts w:ascii="Arial" w:hAnsi="Arial" w:cs="Arial"/>
+          <w:b/>
+          <w:bCs/>
+        </w:rPr>
+        <w:t>end</w:t>
+      </w:r>
+      <w:proofErr w:type="spellEnd"/>
+      <w:r>
+        <w:rPr>
+          <w:rFonts w:ascii="Arial" w:hAnsi="Arial" w:cs="Arial"/>
+          <w:b/>
+          <w:bCs/>
+        </w:rPr>
+        <w:t>='')</w:t>
+      </w:r>
+    </w:p>
+    <w:p>
+      <w:pPr>
+        <w:rPr>
+          <w:rFonts w:ascii="Arial" w:hAnsi="Arial" w:cs="Arial"/>
+          <w:b/>
+          <w:bCs/>
+        </w:rPr>
+      </w:pPr>
+      <w:r>
+        <w:rPr>
+          <w:rFonts w:ascii="Arial" w:hAnsi="Arial" w:cs="Arial"/>
+          <w:b/>
+          <w:bCs/>
+        </w:rPr>
+        <w:t xml:space="preserve">            print(' ' * (</w:t>
+      </w:r>
+      <w:proofErr w:type="spellStart"/>
+      <w:r>
+        <w:rPr>
+          <w:rFonts w:ascii="Arial" w:hAnsi="Arial" w:cs="Arial"/>
+          <w:b/>
+          <w:bCs/>
+        </w:rPr>
+        <w:t>espacamento</w:t>
+      </w:r>
+      <w:proofErr w:type="spellEnd"/>
+      <w:r>
+        <w:rPr>
+          <w:rFonts w:ascii="Arial" w:hAnsi="Arial" w:cs="Arial"/>
+          <w:b/>
+          <w:bCs/>
+        </w:rPr>
+        <w:t xml:space="preserve"> - </w:t>
+      </w:r>
+      <w:proofErr w:type="spellStart"/>
+      <w:r>
+        <w:rPr>
+          <w:rFonts w:ascii="Arial" w:hAnsi="Arial" w:cs="Arial"/>
+          <w:b/>
+          <w:bCs/>
+        </w:rPr>
+        <w:t>len</w:t>
+      </w:r>
+      <w:proofErr w:type="spellEnd"/>
+      <w:r>
+        <w:rPr>
+          <w:rFonts w:ascii="Arial" w:hAnsi="Arial" w:cs="Arial"/>
+          <w:b/>
+          <w:bCs/>
+        </w:rPr>
+        <w:t xml:space="preserve">(lista[i]['nome'])), </w:t>
+      </w:r>
+      <w:proofErr w:type="spellStart"/>
+      <w:r>
+        <w:rPr>
+          <w:rFonts w:ascii="Arial" w:hAnsi="Arial" w:cs="Arial"/>
+          <w:b/>
+          <w:bCs/>
+        </w:rPr>
+        <w:t>end</w:t>
+      </w:r>
+      <w:proofErr w:type="spellEnd"/>
+      <w:r>
+        <w:rPr>
+          <w:rFonts w:ascii="Arial" w:hAnsi="Arial" w:cs="Arial"/>
+          <w:b/>
+          <w:bCs/>
+        </w:rPr>
+        <w:t>='|')</w:t>
+      </w:r>
+    </w:p>
+    <w:p>
+      <w:pPr>
+        <w:rPr>
+          <w:rFonts w:ascii="Arial" w:hAnsi="Arial" w:cs="Arial"/>
+          <w:b/>
+          <w:bCs/>
+        </w:rPr>
+      </w:pPr>
+      <w:r>
+        <w:rPr>
+          <w:rFonts w:ascii="Arial" w:hAnsi="Arial" w:cs="Arial"/>
+          <w:b/>
+          <w:bCs/>
+        </w:rPr>
+        <w:t xml:space="preserve">            print(f'  {lista[i]["</w:t>
+      </w:r>
+      <w:proofErr w:type="spellStart"/>
+      <w:r>
+        <w:rPr>
+          <w:rFonts w:ascii="Arial" w:hAnsi="Arial" w:cs="Arial"/>
+          <w:b/>
+          <w:bCs/>
+        </w:rPr>
+        <w:t>code</w:t>
+      </w:r>
+      <w:proofErr w:type="spellEnd"/>
+      <w:r>
+        <w:rPr>
+          <w:rFonts w:ascii="Arial" w:hAnsi="Arial" w:cs="Arial"/>
+          <w:b/>
+          <w:bCs/>
+        </w:rPr>
+        <w:t>"]}  |  {lista[i]["</w:t>
+      </w:r>
+      <w:proofErr w:type="spellStart"/>
+      <w:r>
+        <w:rPr>
+          <w:rFonts w:ascii="Arial" w:hAnsi="Arial" w:cs="Arial"/>
+          <w:b/>
+          <w:bCs/>
+        </w:rPr>
+        <w:t>quant</w:t>
+      </w:r>
+      <w:proofErr w:type="spellEnd"/>
+      <w:r>
+        <w:rPr>
+          <w:rFonts w:ascii="Arial" w:hAnsi="Arial" w:cs="Arial"/>
+          <w:b/>
+          <w:bCs/>
+        </w:rPr>
+        <w:t>"]}')</w:t>
+      </w:r>
+    </w:p>
+    <w:p>
+      <w:pPr>
+        <w:rPr>
+          <w:rFonts w:ascii="Arial" w:hAnsi="Arial" w:cs="Arial"/>
+          <w:b/>
+          <w:bCs/>
+        </w:rPr>
+      </w:pPr>
+      <w:r>
+        <w:rPr>
+          <w:rFonts w:ascii="Arial" w:hAnsi="Arial" w:cs="Arial"/>
+          <w:b/>
+          <w:bCs/>
+        </w:rPr>
+        <w:t xml:space="preserve">        print()</w:t>
+      </w:r>
+    </w:p>
+    <w:p>
+      <w:pPr>
+        <w:rPr>
+          <w:rFonts w:ascii="Arial" w:hAnsi="Arial" w:cs="Arial"/>
+          <w:b/>
+          <w:bCs/>
+        </w:rPr>
+      </w:pPr>
+      <w:r>
+        <w:rPr>
+          <w:rFonts w:ascii="Arial" w:hAnsi="Arial" w:cs="Arial"/>
+          <w:b/>
+          <w:bCs/>
+        </w:rPr>
+        <w:t xml:space="preserve">    </w:t>
+      </w:r>
+      <w:proofErr w:type="spellStart"/>
+      <w:r>
+        <w:rPr>
+          <w:rFonts w:ascii="Arial" w:hAnsi="Arial" w:cs="Arial"/>
+          <w:b/>
+          <w:bCs/>
+        </w:rPr>
+        <w:t>else</w:t>
+      </w:r>
+      <w:proofErr w:type="spellEnd"/>
+      <w:r>
+        <w:rPr>
+          <w:rFonts w:ascii="Arial" w:hAnsi="Arial" w:cs="Arial"/>
+          <w:b/>
+          <w:bCs/>
+        </w:rPr>
+        <w:t xml:space="preserve"> :</w:t>
+      </w:r>
+    </w:p>
+    <w:p>
+      <w:pPr>
+        <w:rPr>
+          <w:rFonts w:ascii="Arial" w:hAnsi="Arial" w:cs="Arial"/>
+          <w:b/>
+          <w:bCs/>
+        </w:rPr>
+      </w:pPr>
+      <w:r>
+        <w:rPr>
+          <w:rFonts w:ascii="Arial" w:hAnsi="Arial" w:cs="Arial"/>
+          <w:b/>
+          <w:bCs/>
+        </w:rPr>
+        <w:t xml:space="preserve">        # Caso a lista [estoque] esteja vazia, retorna uma mensagem de erro</w:t>
+      </w:r>
+    </w:p>
+    <w:p>
+      <w:pPr>
+        <w:rPr>
+          <w:rFonts w:ascii="Arial" w:hAnsi="Arial" w:cs="Arial"/>
+          <w:b/>
+          <w:bCs/>
+        </w:rPr>
+      </w:pPr>
+      <w:r>
+        <w:rPr>
+          <w:rFonts w:ascii="Arial" w:hAnsi="Arial" w:cs="Arial"/>
+          <w:b/>
+          <w:bCs/>
+        </w:rPr>
+        <w:t xml:space="preserve">        print("Erro! Armazém vazio\n")</w:t>
+      </w:r>
+    </w:p>
+    <w:p>
+      <w:pPr>
+        <w:rPr>
+          <w:rFonts w:ascii="Arial" w:hAnsi="Arial" w:cs="Arial"/>
+          <w:b/>
+          <w:bCs/>
+        </w:rPr>
+      </w:pPr>
+    </w:p>
+    <w:p>
+      <w:pPr>
+        <w:rPr>
+          <w:rFonts w:ascii="Arial" w:hAnsi="Arial" w:cs="Arial"/>
+          <w:b/>
+          <w:bCs/>
+        </w:rPr>
+      </w:pPr>
+      <w:r>
+        <w:rPr>
+          <w:rFonts w:ascii="Arial" w:hAnsi="Arial" w:cs="Arial"/>
+          <w:b/>
+          <w:bCs/>
+        </w:rPr>
+        <w:t>print('+++++++ MENU – CONTROLE DE ESTOQUE +++++++')</w:t>
+      </w:r>
+    </w:p>
+    <w:p>
+      <w:pPr>
+        <w:rPr>
+          <w:rFonts w:ascii="Arial" w:hAnsi="Arial" w:cs="Arial"/>
+          <w:b/>
+          <w:bCs/>
+        </w:rPr>
+      </w:pPr>
+      <w:r>
+        <w:rPr>
+          <w:rFonts w:ascii="Arial" w:hAnsi="Arial" w:cs="Arial"/>
+          <w:b/>
+          <w:bCs/>
+        </w:rPr>
+        <w:t>estoque = []</w:t>
+      </w:r>
+    </w:p>
+    <w:p>
+      <w:pPr>
+        <w:rPr>
+          <w:rFonts w:ascii="Arial" w:hAnsi="Arial" w:cs="Arial"/>
+          <w:b/>
+          <w:bCs/>
+        </w:rPr>
+      </w:pPr>
+      <w:proofErr w:type="spellStart"/>
+      <w:r>
+        <w:rPr>
+          <w:rFonts w:ascii="Arial" w:hAnsi="Arial" w:cs="Arial"/>
+          <w:b/>
+          <w:bCs/>
+        </w:rPr>
+        <w:t>while</w:t>
+      </w:r>
+      <w:proofErr w:type="spellEnd"/>
+      <w:r>
+        <w:rPr>
+          <w:rFonts w:ascii="Arial" w:hAnsi="Arial" w:cs="Arial"/>
+          <w:b/>
+          <w:bCs/>
+        </w:rPr>
+        <w:t xml:space="preserve"> </w:t>
+      </w:r>
+      <w:proofErr w:type="spellStart"/>
+      <w:r>
+        <w:rPr>
+          <w:rFonts w:ascii="Arial" w:hAnsi="Arial" w:cs="Arial"/>
+          <w:b/>
+          <w:bCs/>
+        </w:rPr>
+        <w:t>True</w:t>
+      </w:r>
+      <w:proofErr w:type="spellEnd"/>
+      <w:r>
+        <w:rPr>
+          <w:rFonts w:ascii="Arial" w:hAnsi="Arial" w:cs="Arial"/>
+          <w:b/>
+          <w:bCs/>
+        </w:rPr>
+        <w:t xml:space="preserve"> :</w:t>
+      </w:r>
+    </w:p>
+    <w:p>
+      <w:pPr>
+        <w:rPr>
+          <w:rFonts w:ascii="Arial" w:hAnsi="Arial" w:cs="Arial"/>
+          <w:b/>
+          <w:bCs/>
+        </w:rPr>
+      </w:pPr>
+      <w:r>
+        <w:rPr>
+          <w:rFonts w:ascii="Arial" w:hAnsi="Arial" w:cs="Arial"/>
+          <w:b/>
+          <w:bCs/>
+        </w:rPr>
+        <w:t xml:space="preserve">    # Printa as opções que o usuário possui</w:t>
+      </w:r>
+    </w:p>
+    <w:p>
+      <w:pPr>
+        <w:rPr>
+          <w:rFonts w:ascii="Arial" w:hAnsi="Arial" w:cs="Arial"/>
+          <w:b/>
+          <w:bCs/>
+        </w:rPr>
+      </w:pPr>
+      <w:r>
+        <w:rPr>
+          <w:rFonts w:ascii="Arial" w:hAnsi="Arial" w:cs="Arial"/>
+          <w:b/>
+          <w:bCs/>
+        </w:rPr>
+        <w:t xml:space="preserve">    print('1. Cadastrar Produto\n2. Consultar Produto\n3. Atualizar Produto\n4. Excluir Produto\n5. Relatório de Produtos\n6. Encerrar')</w:t>
+      </w:r>
+    </w:p>
+    <w:p>
+      <w:pPr>
+        <w:rPr>
+          <w:rFonts w:ascii="Arial" w:hAnsi="Arial" w:cs="Arial"/>
+          <w:b/>
+          <w:bCs/>
+        </w:rPr>
+      </w:pPr>
+      <w:r>
+        <w:rPr>
+          <w:rFonts w:ascii="Arial" w:hAnsi="Arial" w:cs="Arial"/>
+          <w:b/>
+          <w:bCs/>
+        </w:rPr>
+        <w:t xml:space="preserve">    escolha = int(input("Opção escolhida: "))</w:t>
+      </w:r>
+    </w:p>
+    <w:p>
+      <w:pPr>
+        <w:rPr>
+          <w:rFonts w:ascii="Arial" w:hAnsi="Arial" w:cs="Arial"/>
+          <w:b/>
+          <w:bCs/>
+        </w:rPr>
+      </w:pPr>
+      <w:r>
+        <w:rPr>
+          <w:rFonts w:ascii="Arial" w:hAnsi="Arial" w:cs="Arial"/>
+          <w:b/>
+          <w:bCs/>
+        </w:rPr>
+        <w:t xml:space="preserve">    print()</w:t>
+      </w:r>
+    </w:p>
+    <w:p>
+      <w:pPr>
+        <w:rPr>
+          <w:rFonts w:ascii="Arial" w:hAnsi="Arial" w:cs="Arial"/>
+          <w:b/>
+          <w:bCs/>
+        </w:rPr>
+      </w:pPr>
+      <w:r>
+        <w:rPr>
+          <w:rFonts w:ascii="Arial" w:hAnsi="Arial" w:cs="Arial"/>
+          <w:b/>
+          <w:bCs/>
+        </w:rPr>
+        <w:t xml:space="preserve">    </w:t>
+      </w:r>
+      <w:proofErr w:type="spellStart"/>
+      <w:r>
+        <w:rPr>
+          <w:rFonts w:ascii="Arial" w:hAnsi="Arial" w:cs="Arial"/>
+          <w:b/>
+          <w:bCs/>
+        </w:rPr>
+        <w:t>if</w:t>
+      </w:r>
+      <w:proofErr w:type="spellEnd"/>
+      <w:r>
+        <w:rPr>
+          <w:rFonts w:ascii="Arial" w:hAnsi="Arial" w:cs="Arial"/>
+          <w:b/>
+          <w:bCs/>
+        </w:rPr>
+        <w:t xml:space="preserve"> escolha == 6 : </w:t>
+      </w:r>
+    </w:p>
+    <w:p>
+      <w:pPr>
+        <w:rPr>
+          <w:rFonts w:ascii="Arial" w:hAnsi="Arial" w:cs="Arial"/>
+          <w:b/>
+          <w:bCs/>
+        </w:rPr>
+      </w:pPr>
+      <w:r>
+        <w:rPr>
+          <w:rFonts w:ascii="Arial" w:hAnsi="Arial" w:cs="Arial"/>
+          <w:b/>
+          <w:bCs/>
+        </w:rPr>
+        <w:lastRenderedPageBreak/>
+        <w:t xml:space="preserve">        break</w:t>
+      </w:r>
+    </w:p>
+    <w:p>
+      <w:pPr>
+        <w:rPr>
+          <w:rFonts w:ascii="Arial" w:hAnsi="Arial" w:cs="Arial"/>
+          <w:b/>
+          <w:bCs/>
+        </w:rPr>
+      </w:pPr>
+      <w:r>
+        <w:rPr>
+          <w:rFonts w:ascii="Arial" w:hAnsi="Arial" w:cs="Arial"/>
+          <w:b/>
+          <w:bCs/>
+        </w:rPr>
+        <w:t xml:space="preserve">    </w:t>
+      </w:r>
+      <w:proofErr w:type="spellStart"/>
+      <w:r>
+        <w:rPr>
+          <w:rFonts w:ascii="Arial" w:hAnsi="Arial" w:cs="Arial"/>
+          <w:b/>
+          <w:bCs/>
+        </w:rPr>
+        <w:t>elif</w:t>
+      </w:r>
+      <w:proofErr w:type="spellEnd"/>
+      <w:r>
+        <w:rPr>
+          <w:rFonts w:ascii="Arial" w:hAnsi="Arial" w:cs="Arial"/>
+          <w:b/>
+          <w:bCs/>
+        </w:rPr>
+        <w:t xml:space="preserve"> escolha == 1 :</w:t>
+      </w:r>
+    </w:p>
+    <w:p>
+      <w:pPr>
+        <w:rPr>
+          <w:rFonts w:ascii="Arial" w:hAnsi="Arial" w:cs="Arial"/>
+          <w:b/>
+          <w:bCs/>
+        </w:rPr>
+      </w:pPr>
+      <w:r>
+        <w:rPr>
+          <w:rFonts w:ascii="Arial" w:hAnsi="Arial" w:cs="Arial"/>
+          <w:b/>
+          <w:bCs/>
+        </w:rPr>
+        <w:t xml:space="preserve">        </w:t>
+      </w:r>
+      <w:proofErr w:type="spellStart"/>
+      <w:r>
+        <w:rPr>
+          <w:rFonts w:ascii="Arial" w:hAnsi="Arial" w:cs="Arial"/>
+          <w:b/>
+          <w:bCs/>
+        </w:rPr>
+        <w:t>estoque.append</w:t>
+      </w:r>
+      <w:proofErr w:type="spellEnd"/>
+      <w:r>
+        <w:rPr>
+          <w:rFonts w:ascii="Arial" w:hAnsi="Arial" w:cs="Arial"/>
+          <w:b/>
+          <w:bCs/>
+        </w:rPr>
+        <w:t>(</w:t>
+      </w:r>
+      <w:proofErr w:type="spellStart"/>
+      <w:r>
+        <w:rPr>
+          <w:rFonts w:ascii="Arial" w:hAnsi="Arial" w:cs="Arial"/>
+          <w:b/>
+          <w:bCs/>
+        </w:rPr>
+        <w:t>cadastra_produto</w:t>
+      </w:r>
+      <w:proofErr w:type="spellEnd"/>
+      <w:r>
+        <w:rPr>
+          <w:rFonts w:ascii="Arial" w:hAnsi="Arial" w:cs="Arial"/>
+          <w:b/>
+          <w:bCs/>
+        </w:rPr>
+        <w:t>())</w:t>
+      </w:r>
+    </w:p>
+    <w:p>
+      <w:pPr>
+        <w:rPr>
+          <w:rFonts w:ascii="Arial" w:hAnsi="Arial" w:cs="Arial"/>
+          <w:b/>
+          <w:bCs/>
+        </w:rPr>
+      </w:pPr>
+      <w:r>
+        <w:rPr>
+          <w:rFonts w:ascii="Arial" w:hAnsi="Arial" w:cs="Arial"/>
+          <w:b/>
+          <w:bCs/>
+        </w:rPr>
+        <w:t xml:space="preserve">    </w:t>
+      </w:r>
+      <w:proofErr w:type="spellStart"/>
+      <w:r>
+        <w:rPr>
+          <w:rFonts w:ascii="Arial" w:hAnsi="Arial" w:cs="Arial"/>
+          <w:b/>
+          <w:bCs/>
+        </w:rPr>
+        <w:t>elif</w:t>
+      </w:r>
+      <w:proofErr w:type="spellEnd"/>
+      <w:r>
+        <w:rPr>
+          <w:rFonts w:ascii="Arial" w:hAnsi="Arial" w:cs="Arial"/>
+          <w:b/>
+          <w:bCs/>
+        </w:rPr>
+        <w:t xml:space="preserve"> escolha == 2 :</w:t>
+      </w:r>
+    </w:p>
+    <w:p>
+      <w:pPr>
+        <w:rPr>
+          <w:rFonts w:ascii="Arial" w:hAnsi="Arial" w:cs="Arial"/>
+          <w:b/>
+          <w:bCs/>
+        </w:rPr>
+      </w:pPr>
+      <w:r>
+        <w:rPr>
+          <w:rFonts w:ascii="Arial" w:hAnsi="Arial" w:cs="Arial"/>
+          <w:b/>
+          <w:bCs/>
+        </w:rPr>
+        <w:t xml:space="preserve">        </w:t>
+      </w:r>
+      <w:proofErr w:type="spellStart"/>
+      <w:r>
+        <w:rPr>
+          <w:rFonts w:ascii="Arial" w:hAnsi="Arial" w:cs="Arial"/>
+          <w:b/>
+          <w:bCs/>
+        </w:rPr>
+        <w:t>consulta_produto</w:t>
+      </w:r>
+      <w:proofErr w:type="spellEnd"/>
+      <w:r>
+        <w:rPr>
+          <w:rFonts w:ascii="Arial" w:hAnsi="Arial" w:cs="Arial"/>
+          <w:b/>
+          <w:bCs/>
+        </w:rPr>
+        <w:t xml:space="preserve">(estoque, </w:t>
+      </w:r>
+      <w:proofErr w:type="spellStart"/>
+      <w:r>
+        <w:rPr>
+          <w:rFonts w:ascii="Arial" w:hAnsi="Arial" w:cs="Arial"/>
+          <w:b/>
+          <w:bCs/>
+        </w:rPr>
+        <w:t>insira_codigo</w:t>
+      </w:r>
+      <w:proofErr w:type="spellEnd"/>
+      <w:r>
+        <w:rPr>
+          <w:rFonts w:ascii="Arial" w:hAnsi="Arial" w:cs="Arial"/>
+          <w:b/>
+          <w:bCs/>
+        </w:rPr>
+        <w:t>())</w:t>
+      </w:r>
+    </w:p>
+    <w:p>
+      <w:pPr>
+        <w:rPr>
+          <w:rFonts w:ascii="Arial" w:hAnsi="Arial" w:cs="Arial"/>
+          <w:b/>
+          <w:bCs/>
+        </w:rPr>
+      </w:pPr>
+      <w:r>
+        <w:rPr>
+          <w:rFonts w:ascii="Arial" w:hAnsi="Arial" w:cs="Arial"/>
+          <w:b/>
+          <w:bCs/>
+        </w:rPr>
+        <w:t xml:space="preserve">    </w:t>
+      </w:r>
+      <w:proofErr w:type="spellStart"/>
+      <w:r>
+        <w:rPr>
+          <w:rFonts w:ascii="Arial" w:hAnsi="Arial" w:cs="Arial"/>
+          <w:b/>
+          <w:bCs/>
+        </w:rPr>
+        <w:t>elif</w:t>
+      </w:r>
+      <w:proofErr w:type="spellEnd"/>
+      <w:r>
+        <w:rPr>
+          <w:rFonts w:ascii="Arial" w:hAnsi="Arial" w:cs="Arial"/>
+          <w:b/>
+          <w:bCs/>
+        </w:rPr>
+        <w:t xml:space="preserve"> escolha == 3 :</w:t>
+      </w:r>
+    </w:p>
+    <w:p>
+      <w:pPr>
+        <w:rPr>
+          <w:rFonts w:ascii="Arial" w:hAnsi="Arial" w:cs="Arial"/>
+          <w:b/>
+          <w:bCs/>
+        </w:rPr>
+      </w:pPr>
+      <w:r>
+        <w:rPr>
+          <w:rFonts w:ascii="Arial" w:hAnsi="Arial" w:cs="Arial"/>
+          <w:b/>
+          <w:bCs/>
+        </w:rPr>
+        <w:t xml:space="preserve">        </w:t>
+      </w:r>
+      <w:proofErr w:type="spellStart"/>
+      <w:r>
+        <w:rPr>
+          <w:rFonts w:ascii="Arial" w:hAnsi="Arial" w:cs="Arial"/>
+          <w:b/>
+          <w:bCs/>
+        </w:rPr>
+        <w:t>atualiza_produto</w:t>
+      </w:r>
+      <w:proofErr w:type="spellEnd"/>
+      <w:r>
+        <w:rPr>
+          <w:rFonts w:ascii="Arial" w:hAnsi="Arial" w:cs="Arial"/>
+          <w:b/>
+          <w:bCs/>
+        </w:rPr>
+        <w:t xml:space="preserve">(estoque, </w:t>
+      </w:r>
+      <w:proofErr w:type="spellStart"/>
+      <w:r>
+        <w:rPr>
+          <w:rFonts w:ascii="Arial" w:hAnsi="Arial" w:cs="Arial"/>
+          <w:b/>
+          <w:bCs/>
+        </w:rPr>
+        <w:t>insira_codigo</w:t>
+      </w:r>
+      <w:proofErr w:type="spellEnd"/>
+      <w:r>
+        <w:rPr>
+          <w:rFonts w:ascii="Arial" w:hAnsi="Arial" w:cs="Arial"/>
+          <w:b/>
+          <w:bCs/>
+        </w:rPr>
+        <w:t>())</w:t>
+      </w:r>
+    </w:p>
+    <w:p>
+      <w:pPr>
+        <w:rPr>
+          <w:rFonts w:ascii="Arial" w:hAnsi="Arial" w:cs="Arial"/>
+          <w:b/>
+          <w:bCs/>
+        </w:rPr>
+      </w:pPr>
+      <w:r>
+        <w:rPr>
+          <w:rFonts w:ascii="Arial" w:hAnsi="Arial" w:cs="Arial"/>
+          <w:b/>
+          <w:bCs/>
+        </w:rPr>
+        <w:t xml:space="preserve">    </w:t>
+      </w:r>
+      <w:proofErr w:type="spellStart"/>
+      <w:r>
+        <w:rPr>
+          <w:rFonts w:ascii="Arial" w:hAnsi="Arial" w:cs="Arial"/>
+          <w:b/>
+          <w:bCs/>
+        </w:rPr>
+        <w:t>elif</w:t>
+      </w:r>
+      <w:proofErr w:type="spellEnd"/>
+      <w:r>
+        <w:rPr>
+          <w:rFonts w:ascii="Arial" w:hAnsi="Arial" w:cs="Arial"/>
+          <w:b/>
+          <w:bCs/>
+        </w:rPr>
+        <w:t xml:space="preserve"> escolha == 4 :</w:t>
+      </w:r>
+    </w:p>
+    <w:p>
+      <w:pPr>
+        <w:rPr>
+          <w:rFonts w:ascii="Arial" w:hAnsi="Arial" w:cs="Arial"/>
+          <w:b/>
+          <w:bCs/>
+        </w:rPr>
+      </w:pPr>
+      <w:r>
+        <w:rPr>
+          <w:rFonts w:ascii="Arial" w:hAnsi="Arial" w:cs="Arial"/>
+          <w:b/>
+          <w:bCs/>
+        </w:rPr>
+        <w:t xml:space="preserve">        </w:t>
+      </w:r>
+      <w:proofErr w:type="spellStart"/>
+      <w:r>
+        <w:rPr>
+          <w:rFonts w:ascii="Arial" w:hAnsi="Arial" w:cs="Arial"/>
+          <w:b/>
+          <w:bCs/>
+        </w:rPr>
+        <w:t>excluir_produto</w:t>
+      </w:r>
+      <w:proofErr w:type="spellEnd"/>
+      <w:r>
+        <w:rPr>
+          <w:rFonts w:ascii="Arial" w:hAnsi="Arial" w:cs="Arial"/>
+          <w:b/>
+          <w:bCs/>
+        </w:rPr>
+        <w:t xml:space="preserve">(estoque, </w:t>
+      </w:r>
+      <w:proofErr w:type="spellStart"/>
+      <w:r>
+        <w:rPr>
+          <w:rFonts w:ascii="Arial" w:hAnsi="Arial" w:cs="Arial"/>
+          <w:b/>
+          <w:bCs/>
+        </w:rPr>
+        <w:t>insira_codigo</w:t>
+      </w:r>
+      <w:proofErr w:type="spellEnd"/>
+      <w:r>
+        <w:rPr>
+          <w:rFonts w:ascii="Arial" w:hAnsi="Arial" w:cs="Arial"/>
+          <w:b/>
+          <w:bCs/>
+        </w:rPr>
+        <w:t>())</w:t>
+      </w:r>
+    </w:p>
+    <w:p>
+      <w:pPr>
+        <w:rPr>
+          <w:rFonts w:ascii="Arial" w:hAnsi="Arial" w:cs="Arial"/>
+          <w:b/>
+          <w:bCs/>
+        </w:rPr>
+      </w:pPr>
+      <w:r>
+        <w:rPr>
+          <w:rFonts w:ascii="Arial" w:hAnsi="Arial" w:cs="Arial"/>
+          <w:b/>
+          <w:bCs/>
+        </w:rPr>
+        <w:t xml:space="preserve">    </w:t>
+      </w:r>
+      <w:proofErr w:type="spellStart"/>
+      <w:r>
+        <w:rPr>
+          <w:rFonts w:ascii="Arial" w:hAnsi="Arial" w:cs="Arial"/>
+          <w:b/>
+          <w:bCs/>
+        </w:rPr>
+        <w:t>elif</w:t>
+      </w:r>
+      <w:proofErr w:type="spellEnd"/>
+      <w:r>
+        <w:rPr>
+          <w:rFonts w:ascii="Arial" w:hAnsi="Arial" w:cs="Arial"/>
+          <w:b/>
+          <w:bCs/>
+        </w:rPr>
+        <w:t xml:space="preserve"> escolha == 5 :</w:t>
+      </w:r>
+    </w:p>
+    <w:p>
+      <w:pPr>
+        <w:rPr>
+          <w:rFonts w:ascii="Arial" w:hAnsi="Arial" w:cs="Arial"/>
+          <w:b/>
+          <w:bCs/>
+        </w:rPr>
+      </w:pPr>
+      <w:r>
+        <w:rPr>
+          <w:rFonts w:ascii="Arial" w:hAnsi="Arial" w:cs="Arial"/>
+          <w:b/>
+          <w:bCs/>
+        </w:rPr>
+        <w:t xml:space="preserve">        </w:t>
+      </w:r>
+      <w:proofErr w:type="spellStart"/>
+      <w:r>
+        <w:rPr>
+          <w:rFonts w:ascii="Arial" w:hAnsi="Arial" w:cs="Arial"/>
+          <w:b/>
+          <w:bCs/>
+        </w:rPr>
+        <w:t>exibe_relatorio</w:t>
+      </w:r>
+      <w:proofErr w:type="spellEnd"/>
+      <w:r>
+        <w:rPr>
+          <w:rFonts w:ascii="Arial" w:hAnsi="Arial" w:cs="Arial"/>
+          <w:b/>
+          <w:bCs/>
+        </w:rPr>
+        <w:t>(estoque)</w:t>
+      </w:r>
+    </w:p>
+    <w:p>
+      <w:pPr>
+        <w:rPr>
+          <w:rFonts w:ascii="Arial" w:hAnsi="Arial" w:cs="Arial"/>
+          <w:b/>
+          <w:bCs/>
+        </w:rPr>
+      </w:pPr>
+      <w:r>
+        <w:rPr>
+          <w:rFonts w:ascii="Arial" w:hAnsi="Arial" w:cs="Arial"/>
+          <w:b/>
+          <w:bCs/>
+        </w:rPr>
+        <w:t xml:space="preserve">    </w:t>
+      </w:r>
+      <w:proofErr w:type="spellStart"/>
+      <w:r>
+        <w:rPr>
+          <w:rFonts w:ascii="Arial" w:hAnsi="Arial" w:cs="Arial"/>
+          <w:b/>
+          <w:bCs/>
+        </w:rPr>
+        <w:t>else</w:t>
+      </w:r>
+      <w:proofErr w:type="spellEnd"/>
+      <w:r>
+        <w:rPr>
+          <w:rFonts w:ascii="Arial" w:hAnsi="Arial" w:cs="Arial"/>
+          <w:b/>
+          <w:bCs/>
+        </w:rPr>
+        <w:t xml:space="preserve"> :</w:t>
+      </w:r>
+    </w:p>
+    <w:p>
+      <w:pPr>
+        <w:rPr>
+          <w:rFonts w:ascii="Arial" w:hAnsi="Arial" w:cs="Arial"/>
+          <w:b/>
+          <w:bCs/>
+        </w:rPr>
+      </w:pPr>
+      <w:r>
+        <w:rPr>
+          <w:rFonts w:ascii="Arial" w:hAnsi="Arial" w:cs="Arial"/>
+          <w:b/>
+          <w:bCs/>
+        </w:rPr>
+        <w:t xml:space="preserve">        print("Erro! Comando inválido\n")</w:t>
+      </w:r>
     </w:p>
     <w:sectPr>
       <w:pgSz w:w="11906" w:h="16838"/>

--- a/Projeto N2/relatório.docx
+++ b/Projeto N2/relatório.docx
@@ -95,6 +95,18 @@
         </w:rPr>
         <w:t xml:space="preserve"> –</w:t>
       </w:r>
+      <w:r>
+        <w:rPr>
+          <w:rFonts w:ascii="Arial" w:hAnsi="Arial" w:cs="Arial"/>
+        </w:rPr>
+        <w:t xml:space="preserve"> </w:t>
+      </w:r>
+      <w:r>
+        <w:rPr>
+          <w:rFonts w:ascii="Arial" w:hAnsi="Arial" w:cs="Arial"/>
+        </w:rPr>
+        <w:t>32371489</w:t>
+      </w:r>
     </w:p>
     <w:p>
       <w:pPr>
@@ -150,25 +162,13 @@
         <w:rPr>
           <w:rFonts w:ascii="Arial" w:hAnsi="Arial" w:cs="Arial"/>
         </w:rPr>
-        <w:t xml:space="preserve"> as tarefas de cadastrar </w:t>
-      </w:r>
-      <w:r>
-        <w:rPr>
-          <w:rFonts w:ascii="Arial" w:hAnsi="Arial" w:cs="Arial"/>
-        </w:rPr>
-        <w:t xml:space="preserve">um produto no armazém, consultar um produto do armazém, atualizar as informações de um produto do armazém, </w:t>
-      </w:r>
-      <w:r>
-        <w:rPr>
-          <w:rFonts w:ascii="Arial" w:hAnsi="Arial" w:cs="Arial"/>
-        </w:rPr>
-        <w:t>excluir um produto do armazém e exibir um relatório completo do armazém.</w:t>
-      </w:r>
-      <w:r>
-        <w:rPr>
-          <w:rFonts w:ascii="Arial" w:hAnsi="Arial" w:cs="Arial"/>
-        </w:rPr>
-        <w:t xml:space="preserve"> </w:t>
+        <w:t xml:space="preserve"> as tarefas de </w:t>
+      </w:r>
+      <w:r>
+        <w:rPr>
+          <w:rFonts w:ascii="Arial" w:hAnsi="Arial" w:cs="Arial"/>
+        </w:rPr>
+        <w:t>cadastrar, consultar, atualizar, excluir e ver um relatório completo do armazém.</w:t>
       </w:r>
     </w:p>
     <w:p>
@@ -214,7 +214,19 @@
         <w:rPr>
           <w:rFonts w:ascii="Arial" w:hAnsi="Arial" w:cs="Arial"/>
         </w:rPr>
-        <w:t xml:space="preserve"> adicionado à lista produtos.</w:t>
+        <w:t xml:space="preserve"> adicionado à lista </w:t>
+      </w:r>
+      <w:r>
+        <w:rPr>
+          <w:rFonts w:ascii="Arial" w:hAnsi="Arial" w:cs="Arial"/>
+        </w:rPr>
+        <w:t>armazém</w:t>
+      </w:r>
+      <w:r>
+        <w:rPr>
+          <w:rFonts w:ascii="Arial" w:hAnsi="Arial" w:cs="Arial"/>
+        </w:rPr>
+        <w:t>.</w:t>
       </w:r>
       <w:r>
         <w:rPr>
@@ -314,7 +326,37 @@
         <w:rPr>
           <w:rFonts w:ascii="Arial" w:hAnsi="Arial" w:cs="Arial"/>
         </w:rPr>
-        <w:t xml:space="preserve">Além disso, é feito um cálculo de espaçamento para deixar a tabela formatada, ou seja, todas as colunas possuirão a largura da maior palavra. Depois de exibir o cabeçalho, as informações de cada produto é exibe em cada </w:t>
+        <w:t xml:space="preserve">Além disso, é feito um cálculo de espaçamento para deixar a tabela formatada, ou seja, todas as colunas possuirão a largura da maior palavra. Depois de exibir o cabeçalho, as informações de cada produto </w:t>
+      </w:r>
+      <w:r>
+        <w:rPr>
+          <w:rFonts w:ascii="Arial" w:hAnsi="Arial" w:cs="Arial"/>
+        </w:rPr>
+        <w:t>são</w:t>
+      </w:r>
+      <w:r>
+        <w:rPr>
+          <w:rFonts w:ascii="Arial" w:hAnsi="Arial" w:cs="Arial"/>
+        </w:rPr>
+        <w:t xml:space="preserve"> </w:t>
+      </w:r>
+      <w:r>
+        <w:rPr>
+          <w:rFonts w:ascii="Arial" w:hAnsi="Arial" w:cs="Arial"/>
+        </w:rPr>
+        <w:t>exibida</w:t>
+      </w:r>
+      <w:r>
+        <w:rPr>
+          <w:rFonts w:ascii="Arial" w:hAnsi="Arial" w:cs="Arial"/>
+        </w:rPr>
+        <w:t>s</w:t>
+      </w:r>
+      <w:r>
+        <w:rPr>
+          <w:rFonts w:ascii="Arial" w:hAnsi="Arial" w:cs="Arial"/>
+        </w:rPr>
+        <w:t xml:space="preserve"> em cada </w:t>
       </w:r>
       <w:r>
         <w:rPr>
@@ -552,12 +594,31 @@
           <w:bCs/>
         </w:rPr>
       </w:pPr>
-      <w:r>
-        <w:rPr>
-          <w:rFonts w:ascii="Arial" w:hAnsi="Arial" w:cs="Arial"/>
-          <w:b/>
-          <w:bCs/>
-        </w:rPr>
+    </w:p>
+    <w:p>
+      <w:pPr>
+        <w:rPr>
+          <w:rFonts w:ascii="Arial" w:hAnsi="Arial" w:cs="Arial"/>
+          <w:b/>
+          <w:bCs/>
+        </w:rPr>
+      </w:pPr>
+    </w:p>
+    <w:p>
+      <w:pPr>
+        <w:rPr>
+          <w:rFonts w:ascii="Arial" w:hAnsi="Arial" w:cs="Arial"/>
+          <w:b/>
+          <w:bCs/>
+        </w:rPr>
+      </w:pPr>
+      <w:r>
+        <w:rPr>
+          <w:rFonts w:ascii="Arial" w:hAnsi="Arial" w:cs="Arial"/>
+          <w:b/>
+          <w:bCs/>
+        </w:rPr>
+        <w:lastRenderedPageBreak/>
         <w:t>CONSULTAR PRODUTO</w:t>
       </w:r>
     </w:p>
@@ -574,7 +635,6 @@
           <w:rFonts w:ascii="Arial" w:hAnsi="Arial" w:cs="Arial"/>
           <w:noProof/>
         </w:rPr>
-        <w:lastRenderedPageBreak/>
         <w:drawing>
           <wp:inline distT="0" distB="0" distL="0" distR="0" wp14:anchorId="791CFC50" wp14:editId="680892DA">
             <wp:extent cx="2076450" cy="1038225"/>
@@ -820,15 +880,6 @@
           </wp:inline>
         </w:drawing>
       </w:r>
-    </w:p>
-    <w:p>
-      <w:pPr>
-        <w:rPr>
-          <w:rFonts w:ascii="Arial" w:hAnsi="Arial" w:cs="Arial"/>
-          <w:b/>
-          <w:bCs/>
-        </w:rPr>
-      </w:pPr>
     </w:p>
     <w:p>
       <w:pPr>
